--- a/docs/powerHandoutJun2024.docx
+++ b/docs/powerHandoutJun2024.docx
@@ -1,6 +1,6 @@
 
 <file path=word/document.xml><?xml version="1.0" encoding="utf-8"?>
-<w:document xmlns:wpc="http://schemas.microsoft.com/office/word/2010/wordprocessingCanvas" xmlns:cx="http://schemas.microsoft.com/office/drawing/2014/chartex" xmlns:cx1="http://schemas.microsoft.com/office/drawing/2015/9/8/chartex" xmlns:cx2="http://schemas.microsoft.com/office/drawing/2015/10/21/chartex" xmlns:cx3="http://schemas.microsoft.com/office/drawing/2016/5/9/chartex" xmlns:cx4="http://schemas.microsoft.com/office/drawing/2016/5/10/chartex" xmlns:cx5="http://schemas.microsoft.com/office/drawing/2016/5/11/chartex" xmlns:cx6="http://schemas.microsoft.com/office/drawing/2016/5/12/chartex" xmlns:cx7="http://schemas.microsoft.com/office/drawing/2016/5/13/chartex" xmlns:cx8="http://schemas.microsoft.com/office/drawing/2016/5/14/chartex" xmlns:mc="http://schemas.openxmlformats.org/markup-compatibility/2006" xmlns:aink="http://schemas.microsoft.com/office/drawing/2016/ink" xmlns:am3d="http://schemas.microsoft.com/office/drawing/2017/model3d" xmlns:o="urn:schemas-microsoft-com:office:office" xmlns:oel="http://schemas.microsoft.com/office/2019/extlst" xmlns:r="http://schemas.openxmlformats.org/officeDocument/2006/relationships" xmlns:m="http://schemas.openxmlformats.org/officeDocument/2006/math" xmlns:v="urn:schemas-microsoft-com:vml" xmlns:wp14="http://schemas.microsoft.com/office/word/2010/wordprocessingDrawing" xmlns:wp="http://schemas.openxmlformats.org/drawingml/2006/wordprocessingDrawing" xmlns:w10="urn:schemas-microsoft-com:office:word" xmlns:w="http://schemas.openxmlformats.org/wordprocessingml/2006/main" xmlns:w14="http://schemas.microsoft.com/office/word/2010/wordml" xmlns:w15="http://schemas.microsoft.com/office/word/2012/wordml" xmlns:w16cex="http://schemas.microsoft.com/office/word/2018/wordml/cex" xmlns:w16cid="http://schemas.microsoft.com/office/word/2016/wordml/cid" xmlns:w16="http://schemas.microsoft.com/office/word/2018/wordml" xmlns:w16sdtdh="http://schemas.microsoft.com/office/word/2020/wordml/sdtdatahash" xmlns:w16se="http://schemas.microsoft.com/office/word/2015/wordml/symex" xmlns:wpg="http://schemas.microsoft.com/office/word/2010/wordprocessingGroup" xmlns:wpi="http://schemas.microsoft.com/office/word/2010/wordprocessingInk" xmlns:wne="http://schemas.microsoft.com/office/word/2006/wordml" xmlns:wps="http://schemas.microsoft.com/office/word/2010/wordprocessingShape" mc:Ignorable="w14 w15 w16se w16cid w16 w16cex w16sdtdh wp14">
+<w:document xmlns:wpc="http://schemas.microsoft.com/office/word/2010/wordprocessingCanvas" xmlns:cx="http://schemas.microsoft.com/office/drawing/2014/chartex" xmlns:cx1="http://schemas.microsoft.com/office/drawing/2015/9/8/chartex" xmlns:cx2="http://schemas.microsoft.com/office/drawing/2015/10/21/chartex" xmlns:cx3="http://schemas.microsoft.com/office/drawing/2016/5/9/chartex" xmlns:cx4="http://schemas.microsoft.com/office/drawing/2016/5/10/chartex" xmlns:cx5="http://schemas.microsoft.com/office/drawing/2016/5/11/chartex" xmlns:cx6="http://schemas.microsoft.com/office/drawing/2016/5/12/chartex" xmlns:cx7="http://schemas.microsoft.com/office/drawing/2016/5/13/chartex" xmlns:cx8="http://schemas.microsoft.com/office/drawing/2016/5/14/chartex" xmlns:mc="http://schemas.openxmlformats.org/markup-compatibility/2006" xmlns:aink="http://schemas.microsoft.com/office/drawing/2016/ink" xmlns:am3d="http://schemas.microsoft.com/office/drawing/2017/model3d" xmlns:o="urn:schemas-microsoft-com:office:office" xmlns:oel="http://schemas.microsoft.com/office/2019/extlst" xmlns:r="http://schemas.openxmlformats.org/officeDocument/2006/relationships" xmlns:m="http://schemas.openxmlformats.org/officeDocument/2006/math" xmlns:v="urn:schemas-microsoft-com:vml" xmlns:wp14="http://schemas.microsoft.com/office/word/2010/wordprocessingDrawing" xmlns:wp="http://schemas.openxmlformats.org/drawingml/2006/wordprocessingDrawing" xmlns:w10="urn:schemas-microsoft-com:office:word" xmlns:w="http://schemas.openxmlformats.org/wordprocessingml/2006/main" xmlns:w14="http://schemas.microsoft.com/office/word/2010/wordml" xmlns:w15="http://schemas.microsoft.com/office/word/2012/wordml" xmlns:w16cex="http://schemas.microsoft.com/office/word/2018/wordml/cex" xmlns:w16cid="http://schemas.microsoft.com/office/word/2016/wordml/cid" xmlns:w16="http://schemas.microsoft.com/office/word/2018/wordml" xmlns:w16du="http://schemas.microsoft.com/office/word/2023/wordml/word16du" xmlns:w16sdtdh="http://schemas.microsoft.com/office/word/2020/wordml/sdtdatahash" xmlns:w16se="http://schemas.microsoft.com/office/word/2015/wordml/symex" xmlns:wpg="http://schemas.microsoft.com/office/word/2010/wordprocessingGroup" xmlns:wpi="http://schemas.microsoft.com/office/word/2010/wordprocessingInk" xmlns:wne="http://schemas.microsoft.com/office/word/2006/wordml" xmlns:wps="http://schemas.microsoft.com/office/word/2010/wordprocessingShape" mc:Ignorable="w14 w15 w16se w16cid w16 w16cex w16sdtdh w16du wp14">
   <w:body>
     <w:p/>
     <w:p>
@@ -662,30 +662,38 @@
           <w:rFonts w:ascii="Consolas" w:hAnsi="Consolas"/>
           <w:szCs w:val="24"/>
         </w:rPr>
-        <w:t>binom.test</w:t>
-      </w:r>
-      <w:proofErr w:type="spellEnd"/>
+        <w:t>binom.</w:t>
+      </w:r>
+      <w:proofErr w:type="gramStart"/>
       <w:r>
         <w:rPr>
           <w:rFonts w:ascii="Consolas" w:hAnsi="Consolas"/>
           <w:szCs w:val="24"/>
         </w:rPr>
-        <w:t>()</w:t>
-      </w:r>
-      <w:r>
-        <w:rPr>
+        <w:t>test</w:t>
+      </w:r>
+      <w:proofErr w:type="spellEnd"/>
+      <w:r>
+        <w:rPr>
+          <w:rFonts w:ascii="Consolas" w:hAnsi="Consolas"/>
           <w:szCs w:val="24"/>
         </w:rPr>
-        <w:t xml:space="preserve"> in </w:t>
-      </w:r>
-      <w:proofErr w:type="gramStart"/>
-      <w:r>
-        <w:rPr>
+        <w:t>(</w:t>
+      </w:r>
+      <w:proofErr w:type="gramEnd"/>
+      <w:r>
+        <w:rPr>
+          <w:rFonts w:ascii="Consolas" w:hAnsi="Consolas"/>
           <w:szCs w:val="24"/>
         </w:rPr>
-        <w:t>R</w:t>
-      </w:r>
-      <w:proofErr w:type="gramEnd"/>
+        <w:t>)</w:t>
+      </w:r>
+      <w:r>
+        <w:rPr>
+          <w:szCs w:val="24"/>
+        </w:rPr>
+        <w:t xml:space="preserve"> in R</w:t>
+      </w:r>
     </w:p>
     <w:p>
       <w:pPr>
@@ -838,19 +846,53 @@
     </w:p>
     <w:p/>
     <w:p>
-      <w:pPr>
-        <w:rPr>
-          <w:b/>
-          <w:sz w:val="36"/>
-        </w:rPr>
-      </w:pPr>
       <w:r>
         <w:t>What do we need to think about when deciding on a sample size?</w:t>
       </w:r>
+    </w:p>
+    <w:p/>
+    <w:p>
+      <w:pPr>
+        <w:pStyle w:val="Heading1"/>
+      </w:pPr>
+    </w:p>
+    <w:p>
+      <w:pPr>
+        <w:pStyle w:val="Heading1"/>
+      </w:pPr>
+      <w:r>
+        <w:t>Bonus election exercise:</w:t>
+      </w:r>
+    </w:p>
+    <w:p>
+      <w:r>
+        <w:t xml:space="preserve">How many voters would we need to sample to estimate the likely </w:t>
+      </w:r>
+      <w:r>
+        <w:t>Liberal Democrat</w:t>
+      </w:r>
+      <w:r>
+        <w:t xml:space="preserve"> vote to within </w:t>
+      </w:r>
+      <w:r>
+        <w:t>2</w:t>
+      </w:r>
+      <w:r>
+        <w:t xml:space="preserve"> percentage point</w:t>
+      </w:r>
+      <w:r>
+        <w:t>s</w:t>
+      </w:r>
+      <w:r>
+        <w:t xml:space="preserve"> in the forthcoming general election?</w:t>
+      </w:r>
+    </w:p>
+    <w:p>
       <w:r>
         <w:br w:type="page"/>
       </w:r>
     </w:p>
+    <w:p/>
     <w:p>
       <w:pPr>
         <w:pStyle w:val="Heading1"/>
@@ -882,26 +924,16 @@
         <w:t>he b</w:t>
       </w:r>
       <w:r>
-        <w:t xml:space="preserve">reads </w:t>
-      </w:r>
-      <w:proofErr w:type="gramStart"/>
-      <w:r>
-        <w:t>study</w:t>
-      </w:r>
-      <w:proofErr w:type="gramEnd"/>
+        <w:t>reads study</w:t>
+      </w:r>
     </w:p>
     <w:p>
       <w:pPr>
         <w:pStyle w:val="Heading1"/>
       </w:pPr>
       <w:r>
-        <w:t xml:space="preserve">Comparison of means of a continuous response between two </w:t>
-      </w:r>
-      <w:proofErr w:type="gramStart"/>
-      <w:r>
-        <w:t>groups</w:t>
-      </w:r>
-      <w:proofErr w:type="gramEnd"/>
+        <w:t>Comparison of means of a continuous response between two groups</w:t>
+      </w:r>
     </w:p>
     <w:p/>
     <w:p>
@@ -988,13 +1020,8 @@
         <w:t>than the</w:t>
       </w:r>
       <w:r>
-        <w:t xml:space="preserve"> control </w:t>
-      </w:r>
-      <w:proofErr w:type="gramStart"/>
-      <w:r>
-        <w:t>bread</w:t>
-      </w:r>
-      <w:proofErr w:type="gramEnd"/>
+        <w:t xml:space="preserve"> control bread</w:t>
+      </w:r>
       <w:r>
         <w:t xml:space="preserve"> </w:t>
       </w:r>
@@ -1163,13 +1190,8 @@
       </w:r>
       <w:proofErr w:type="spellEnd"/>
       <w:r>
-        <w:t xml:space="preserve"> for each participant once after eating their </w:t>
-      </w:r>
-      <w:proofErr w:type="gramStart"/>
-      <w:r>
-        <w:t>bread</w:t>
-      </w:r>
-      <w:proofErr w:type="gramEnd"/>
+        <w:t xml:space="preserve"> for each participant once after eating their bread</w:t>
+      </w:r>
     </w:p>
     <w:p>
       <w:pPr>
@@ -1180,13 +1202,8 @@
         </w:numPr>
       </w:pPr>
       <w:r>
-        <w:t xml:space="preserve">We will estimate the treatment </w:t>
-      </w:r>
-      <w:proofErr w:type="gramStart"/>
-      <w:r>
-        <w:t>difference</w:t>
-      </w:r>
-      <w:proofErr w:type="gramEnd"/>
+        <w:t>We will estimate the treatment difference</w:t>
+      </w:r>
     </w:p>
     <w:p>
       <w:pPr>
@@ -1197,13 +1214,8 @@
         </w:numPr>
       </w:pPr>
       <w:r>
-        <w:t xml:space="preserve">And do a hypothesis test for whether the test bread is different to the </w:t>
-      </w:r>
-      <w:proofErr w:type="gramStart"/>
-      <w:r>
-        <w:t>control</w:t>
-      </w:r>
-      <w:proofErr w:type="gramEnd"/>
+        <w:t>And do a hypothesis test for whether the test bread is different to the control</w:t>
+      </w:r>
     </w:p>
     <w:p/>
     <w:p/>
@@ -1219,17 +1231,8 @@
           <w:b/>
           <w:bCs/>
         </w:rPr>
-        <w:t xml:space="preserve">Approach to sample size </w:t>
-      </w:r>
-      <w:proofErr w:type="gramStart"/>
-      <w:r>
-        <w:rPr>
-          <w:b/>
-          <w:bCs/>
-        </w:rPr>
-        <w:t>calculation</w:t>
-      </w:r>
-      <w:proofErr w:type="gramEnd"/>
+        <w:t>Approach to sample size calculation</w:t>
+      </w:r>
     </w:p>
     <w:p>
       <w:r>
@@ -1271,19 +1274,7 @@
           <w:rPr>
             <w:rStyle w:val="Hyperlink"/>
           </w:rPr>
-          <w:t>https://georgemsavva.shinyapps.io/powerSimulat</w:t>
-        </w:r>
-        <w:r>
-          <w:rPr>
-            <w:rStyle w:val="Hyperlink"/>
-          </w:rPr>
-          <w:t>o</w:t>
-        </w:r>
-        <w:r>
-          <w:rPr>
-            <w:rStyle w:val="Hyperlink"/>
-          </w:rPr>
-          <w:t>r/</w:t>
+          <w:t>https://georgemsavva.shinyapps.io/powerSimulator/</w:t>
         </w:r>
       </w:hyperlink>
       <w:r>
@@ -1363,15 +1354,7 @@
         <w:pStyle w:val="Heading3"/>
       </w:pPr>
       <w:r>
-        <w:t xml:space="preserve">Sample size </w:t>
-      </w:r>
-      <w:proofErr w:type="gramStart"/>
-      <w:r>
-        <w:t>calculation</w:t>
-      </w:r>
-      <w:proofErr w:type="gramEnd"/>
-      <w:r>
-        <w:t xml:space="preserve"> </w:t>
+        <w:t xml:space="preserve">Sample size calculation </w:t>
       </w:r>
     </w:p>
     <w:p>
@@ -1743,13 +1726,8 @@
         </w:numPr>
       </w:pPr>
       <w:r>
-        <w:t xml:space="preserve">Do </w:t>
-      </w:r>
-      <w:proofErr w:type="gramStart"/>
-      <w:r>
-        <w:t>experiment</w:t>
-      </w:r>
-      <w:proofErr w:type="gramEnd"/>
+        <w:t>Do experiment</w:t>
+      </w:r>
     </w:p>
     <w:p>
       <w:pPr>
@@ -1760,13 +1738,8 @@
         </w:numPr>
       </w:pPr>
       <w:r>
-        <w:t xml:space="preserve">Do </w:t>
-      </w:r>
-      <w:proofErr w:type="gramStart"/>
-      <w:r>
-        <w:t>analysis</w:t>
-      </w:r>
-      <w:proofErr w:type="gramEnd"/>
+        <w:t>Do analysis</w:t>
+      </w:r>
     </w:p>
     <w:p>
       <w:pPr>
@@ -1789,13 +1762,8 @@
         </w:numPr>
       </w:pPr>
       <w:r>
-        <w:t xml:space="preserve">if p&lt;0.05 – we have proved there is an </w:t>
-      </w:r>
-      <w:proofErr w:type="gramStart"/>
-      <w:r>
-        <w:t>effect</w:t>
-      </w:r>
-      <w:proofErr w:type="gramEnd"/>
+        <w:t>if p&lt;0.05 – we have proved there is an effect</w:t>
+      </w:r>
     </w:p>
     <w:p/>
     <w:p>
@@ -3415,7 +3383,13 @@
             <w:rPr>
               <w:rFonts w:ascii="Cambria Math" w:hAnsi="Cambria Math"/>
             </w:rPr>
-            <m:t>×s</m:t>
+            <m:t>×</m:t>
+          </m:r>
+          <m:r>
+            <w:rPr>
+              <w:rFonts w:ascii="Cambria Math" w:hAnsi="Cambria Math"/>
+            </w:rPr>
+            <m:t>s</m:t>
           </m:r>
           <m:sSub>
             <m:sSubPr>
@@ -3440,7 +3414,19 @@
                 <w:rPr>
                   <w:rFonts w:ascii="Cambria Math" w:hAnsi="Cambria Math"/>
                 </w:rPr>
-                <m:t>within</m:t>
+                <m:t>wit</m:t>
+              </m:r>
+              <m:r>
+                <w:rPr>
+                  <w:rFonts w:ascii="Cambria Math" w:hAnsi="Cambria Math"/>
+                </w:rPr>
+                <m:t>h</m:t>
+              </m:r>
+              <m:r>
+                <w:rPr>
+                  <w:rFonts w:ascii="Cambria Math" w:hAnsi="Cambria Math"/>
+                </w:rPr>
+                <m:t>in</m:t>
               </m:r>
             </m:sub>
           </m:sSub>
@@ -3658,13 +3644,8 @@
         <w:t>Longitudinal</w:t>
       </w:r>
       <w:r>
-        <w:t xml:space="preserve"> </w:t>
-      </w:r>
-      <w:proofErr w:type="gramStart"/>
-      <w:r>
-        <w:t>study</w:t>
-      </w:r>
-      <w:proofErr w:type="gramEnd"/>
+        <w:t xml:space="preserve"> study</w:t>
+      </w:r>
     </w:p>
     <w:p>
       <w:pPr>
@@ -3749,13 +3730,8 @@
     </w:p>
     <w:p>
       <w:r>
-        <w:t xml:space="preserve">There are three possible </w:t>
-      </w:r>
-      <w:proofErr w:type="gramStart"/>
-      <w:r>
-        <w:t>analyses</w:t>
-      </w:r>
-      <w:proofErr w:type="gramEnd"/>
+        <w:t>There are three possible analyses</w:t>
+      </w:r>
     </w:p>
     <w:p>
       <w:r>
@@ -3770,13 +3746,8 @@
         <w:t xml:space="preserve">between groups </w:t>
       </w:r>
       <w:r>
-        <w:t>with a t-</w:t>
-      </w:r>
-      <w:proofErr w:type="gramStart"/>
-      <w:r>
-        <w:t>test</w:t>
-      </w:r>
-      <w:proofErr w:type="gramEnd"/>
+        <w:t>with a t-test</w:t>
+      </w:r>
     </w:p>
     <w:p>
       <w:r>
@@ -3846,13 +3817,8 @@
         <w:pStyle w:val="Heading3"/>
       </w:pPr>
       <w:r>
-        <w:t xml:space="preserve">Sample size </w:t>
-      </w:r>
-      <w:proofErr w:type="gramStart"/>
-      <w:r>
-        <w:t>calculation</w:t>
-      </w:r>
-      <w:proofErr w:type="gramEnd"/>
+        <w:t>Sample size calculation</w:t>
+      </w:r>
     </w:p>
     <w:p/>
     <w:p>
@@ -3984,13 +3950,8 @@
         <w:t xml:space="preserve"> with 90% power</w:t>
       </w:r>
       <w:r>
-        <w:t xml:space="preserve"> at p&lt;</w:t>
-      </w:r>
-      <w:proofErr w:type="gramStart"/>
-      <w:r>
-        <w:t>0.05</w:t>
-      </w:r>
-      <w:proofErr w:type="gramEnd"/>
+        <w:t xml:space="preserve"> at p&lt;0.05</w:t>
+      </w:r>
     </w:p>
     <w:p>
       <w:pPr>
@@ -4001,15 +3962,7 @@
         </w:numPr>
       </w:pPr>
       <w:r>
-        <w:t>the standard deviation between individuals is 30mMol/</w:t>
-      </w:r>
-      <w:proofErr w:type="gramStart"/>
-      <w:r>
-        <w:t>L</w:t>
-      </w:r>
-      <w:proofErr w:type="gramEnd"/>
-      <w:r>
-        <w:t xml:space="preserve"> </w:t>
+        <w:t xml:space="preserve">the standard deviation between individuals is 30mMol/L </w:t>
       </w:r>
     </w:p>
     <w:p>
@@ -4106,13 +4059,8 @@
     <w:p/>
     <w:p>
       <w:r>
-        <w:t xml:space="preserve">Design 2 / Analysis 4:  One sample t-test, is difference in SCFA between meals different from </w:t>
-      </w:r>
-      <w:proofErr w:type="gramStart"/>
-      <w:r>
-        <w:t>0</w:t>
-      </w:r>
-      <w:proofErr w:type="gramEnd"/>
+        <w:t>Design 2 / Analysis 4:  One sample t-test, is difference in SCFA between meals different from 0</w:t>
+      </w:r>
     </w:p>
     <w:p/>
     <w:p/>
@@ -4201,13 +4149,8 @@
         </w:numPr>
       </w:pPr>
       <w:r>
-        <w:t xml:space="preserve">There is a significant difference between </w:t>
-      </w:r>
-      <w:proofErr w:type="gramStart"/>
-      <w:r>
-        <w:t>treatments</w:t>
-      </w:r>
-      <w:proofErr w:type="gramEnd"/>
+        <w:t>There is a significant difference between treatments</w:t>
+      </w:r>
     </w:p>
     <w:p>
       <w:pPr>
@@ -4480,18 +4423,8 @@
           <w:iCs/>
           <w:sz w:val="28"/>
         </w:rPr>
-        <w:t xml:space="preserve"> OK, we’ll repeat the experiment to confirm it </w:t>
-      </w:r>
-      <w:proofErr w:type="gramStart"/>
-      <w:r>
-        <w:rPr>
-          <w:i/>
-          <w:iCs/>
-          <w:sz w:val="28"/>
-        </w:rPr>
-        <w:t>afterwards”</w:t>
-      </w:r>
-      <w:proofErr w:type="gramEnd"/>
+        <w:t xml:space="preserve"> OK, we’ll repeat the experiment to confirm it afterwards”</w:t>
+      </w:r>
     </w:p>
     <w:p>
       <w:pPr>
@@ -4623,18 +4556,8 @@
           <w:iCs/>
           <w:sz w:val="28"/>
         </w:rPr>
-        <w:t xml:space="preserve">be </w:t>
-      </w:r>
-      <w:proofErr w:type="gramStart"/>
-      <w:r>
-        <w:rPr>
-          <w:i/>
-          <w:iCs/>
-          <w:sz w:val="28"/>
-        </w:rPr>
-        <w:t>real”</w:t>
-      </w:r>
-      <w:proofErr w:type="gramEnd"/>
+        <w:t>be real”</w:t>
+      </w:r>
     </w:p>
     <w:p>
       <w:pPr>
@@ -4657,7 +4580,7 @@
 </file>
 
 <file path=word/endnotes.xml><?xml version="1.0" encoding="utf-8"?>
-<w:endnotes xmlns:wpc="http://schemas.microsoft.com/office/word/2010/wordprocessingCanvas" xmlns:cx="http://schemas.microsoft.com/office/drawing/2014/chartex" xmlns:cx1="http://schemas.microsoft.com/office/drawing/2015/9/8/chartex" xmlns:cx2="http://schemas.microsoft.com/office/drawing/2015/10/21/chartex" xmlns:cx3="http://schemas.microsoft.com/office/drawing/2016/5/9/chartex" xmlns:cx4="http://schemas.microsoft.com/office/drawing/2016/5/10/chartex" xmlns:cx5="http://schemas.microsoft.com/office/drawing/2016/5/11/chartex" xmlns:cx6="http://schemas.microsoft.com/office/drawing/2016/5/12/chartex" xmlns:cx7="http://schemas.microsoft.com/office/drawing/2016/5/13/chartex" xmlns:cx8="http://schemas.microsoft.com/office/drawing/2016/5/14/chartex" xmlns:mc="http://schemas.openxmlformats.org/markup-compatibility/2006" xmlns:aink="http://schemas.microsoft.com/office/drawing/2016/ink" xmlns:am3d="http://schemas.microsoft.com/office/drawing/2017/model3d" xmlns:o="urn:schemas-microsoft-com:office:office" xmlns:oel="http://schemas.microsoft.com/office/2019/extlst" xmlns:r="http://schemas.openxmlformats.org/officeDocument/2006/relationships" xmlns:m="http://schemas.openxmlformats.org/officeDocument/2006/math" xmlns:v="urn:schemas-microsoft-com:vml" xmlns:wp14="http://schemas.microsoft.com/office/word/2010/wordprocessingDrawing" xmlns:wp="http://schemas.openxmlformats.org/drawingml/2006/wordprocessingDrawing" xmlns:w10="urn:schemas-microsoft-com:office:word" xmlns:w="http://schemas.openxmlformats.org/wordprocessingml/2006/main" xmlns:w14="http://schemas.microsoft.com/office/word/2010/wordml" xmlns:w15="http://schemas.microsoft.com/office/word/2012/wordml" xmlns:w16cex="http://schemas.microsoft.com/office/word/2018/wordml/cex" xmlns:w16cid="http://schemas.microsoft.com/office/word/2016/wordml/cid" xmlns:w16="http://schemas.microsoft.com/office/word/2018/wordml" xmlns:w16sdtdh="http://schemas.microsoft.com/office/word/2020/wordml/sdtdatahash" xmlns:w16se="http://schemas.microsoft.com/office/word/2015/wordml/symex" xmlns:wpg="http://schemas.microsoft.com/office/word/2010/wordprocessingGroup" xmlns:wpi="http://schemas.microsoft.com/office/word/2010/wordprocessingInk" xmlns:wne="http://schemas.microsoft.com/office/word/2006/wordml" xmlns:wps="http://schemas.microsoft.com/office/word/2010/wordprocessingShape" mc:Ignorable="w14 w15 w16se w16cid w16 w16cex w16sdtdh wp14">
+<w:endnotes xmlns:wpc="http://schemas.microsoft.com/office/word/2010/wordprocessingCanvas" xmlns:cx="http://schemas.microsoft.com/office/drawing/2014/chartex" xmlns:cx1="http://schemas.microsoft.com/office/drawing/2015/9/8/chartex" xmlns:cx2="http://schemas.microsoft.com/office/drawing/2015/10/21/chartex" xmlns:cx3="http://schemas.microsoft.com/office/drawing/2016/5/9/chartex" xmlns:cx4="http://schemas.microsoft.com/office/drawing/2016/5/10/chartex" xmlns:cx5="http://schemas.microsoft.com/office/drawing/2016/5/11/chartex" xmlns:cx6="http://schemas.microsoft.com/office/drawing/2016/5/12/chartex" xmlns:cx7="http://schemas.microsoft.com/office/drawing/2016/5/13/chartex" xmlns:cx8="http://schemas.microsoft.com/office/drawing/2016/5/14/chartex" xmlns:mc="http://schemas.openxmlformats.org/markup-compatibility/2006" xmlns:aink="http://schemas.microsoft.com/office/drawing/2016/ink" xmlns:am3d="http://schemas.microsoft.com/office/drawing/2017/model3d" xmlns:o="urn:schemas-microsoft-com:office:office" xmlns:oel="http://schemas.microsoft.com/office/2019/extlst" xmlns:r="http://schemas.openxmlformats.org/officeDocument/2006/relationships" xmlns:m="http://schemas.openxmlformats.org/officeDocument/2006/math" xmlns:v="urn:schemas-microsoft-com:vml" xmlns:wp14="http://schemas.microsoft.com/office/word/2010/wordprocessingDrawing" xmlns:wp="http://schemas.openxmlformats.org/drawingml/2006/wordprocessingDrawing" xmlns:w10="urn:schemas-microsoft-com:office:word" xmlns:w="http://schemas.openxmlformats.org/wordprocessingml/2006/main" xmlns:w14="http://schemas.microsoft.com/office/word/2010/wordml" xmlns:w15="http://schemas.microsoft.com/office/word/2012/wordml" xmlns:w16cex="http://schemas.microsoft.com/office/word/2018/wordml/cex" xmlns:w16cid="http://schemas.microsoft.com/office/word/2016/wordml/cid" xmlns:w16="http://schemas.microsoft.com/office/word/2018/wordml" xmlns:w16du="http://schemas.microsoft.com/office/word/2023/wordml/word16du" xmlns:w16sdtdh="http://schemas.microsoft.com/office/word/2020/wordml/sdtdatahash" xmlns:w16se="http://schemas.microsoft.com/office/word/2015/wordml/symex" xmlns:wpg="http://schemas.microsoft.com/office/word/2010/wordprocessingGroup" xmlns:wpi="http://schemas.microsoft.com/office/word/2010/wordprocessingInk" xmlns:wne="http://schemas.microsoft.com/office/word/2006/wordml" xmlns:wps="http://schemas.microsoft.com/office/word/2010/wordprocessingShape" mc:Ignorable="w14 w15 w16se w16cid w16 w16cex w16sdtdh w16du wp14">
   <w:endnote w:type="separator" w:id="-1">
     <w:p>
       <w:pPr>
@@ -4689,7 +4612,7 @@
 </file>
 
 <file path=word/footer1.xml><?xml version="1.0" encoding="utf-8"?>
-<w:ftr xmlns:wpc="http://schemas.microsoft.com/office/word/2010/wordprocessingCanvas" xmlns:cx="http://schemas.microsoft.com/office/drawing/2014/chartex" xmlns:cx1="http://schemas.microsoft.com/office/drawing/2015/9/8/chartex" xmlns:cx2="http://schemas.microsoft.com/office/drawing/2015/10/21/chartex" xmlns:cx3="http://schemas.microsoft.com/office/drawing/2016/5/9/chartex" xmlns:cx4="http://schemas.microsoft.com/office/drawing/2016/5/10/chartex" xmlns:cx5="http://schemas.microsoft.com/office/drawing/2016/5/11/chartex" xmlns:cx6="http://schemas.microsoft.com/office/drawing/2016/5/12/chartex" xmlns:cx7="http://schemas.microsoft.com/office/drawing/2016/5/13/chartex" xmlns:cx8="http://schemas.microsoft.com/office/drawing/2016/5/14/chartex" xmlns:mc="http://schemas.openxmlformats.org/markup-compatibility/2006" xmlns:aink="http://schemas.microsoft.com/office/drawing/2016/ink" xmlns:am3d="http://schemas.microsoft.com/office/drawing/2017/model3d" xmlns:o="urn:schemas-microsoft-com:office:office" xmlns:oel="http://schemas.microsoft.com/office/2019/extlst" xmlns:r="http://schemas.openxmlformats.org/officeDocument/2006/relationships" xmlns:m="http://schemas.openxmlformats.org/officeDocument/2006/math" xmlns:v="urn:schemas-microsoft-com:vml" xmlns:wp14="http://schemas.microsoft.com/office/word/2010/wordprocessingDrawing" xmlns:wp="http://schemas.openxmlformats.org/drawingml/2006/wordprocessingDrawing" xmlns:w10="urn:schemas-microsoft-com:office:word" xmlns:w="http://schemas.openxmlformats.org/wordprocessingml/2006/main" xmlns:w14="http://schemas.microsoft.com/office/word/2010/wordml" xmlns:w15="http://schemas.microsoft.com/office/word/2012/wordml" xmlns:w16cex="http://schemas.microsoft.com/office/word/2018/wordml/cex" xmlns:w16cid="http://schemas.microsoft.com/office/word/2016/wordml/cid" xmlns:w16="http://schemas.microsoft.com/office/word/2018/wordml" xmlns:w16sdtdh="http://schemas.microsoft.com/office/word/2020/wordml/sdtdatahash" xmlns:w16se="http://schemas.microsoft.com/office/word/2015/wordml/symex" xmlns:wpg="http://schemas.microsoft.com/office/word/2010/wordprocessingGroup" xmlns:wpi="http://schemas.microsoft.com/office/word/2010/wordprocessingInk" xmlns:wne="http://schemas.microsoft.com/office/word/2006/wordml" xmlns:wps="http://schemas.microsoft.com/office/word/2010/wordprocessingShape" mc:Ignorable="w14 w15 w16se w16cid w16 w16cex w16sdtdh wp14">
+<w:ftr xmlns:wpc="http://schemas.microsoft.com/office/word/2010/wordprocessingCanvas" xmlns:cx="http://schemas.microsoft.com/office/drawing/2014/chartex" xmlns:cx1="http://schemas.microsoft.com/office/drawing/2015/9/8/chartex" xmlns:cx2="http://schemas.microsoft.com/office/drawing/2015/10/21/chartex" xmlns:cx3="http://schemas.microsoft.com/office/drawing/2016/5/9/chartex" xmlns:cx4="http://schemas.microsoft.com/office/drawing/2016/5/10/chartex" xmlns:cx5="http://schemas.microsoft.com/office/drawing/2016/5/11/chartex" xmlns:cx6="http://schemas.microsoft.com/office/drawing/2016/5/12/chartex" xmlns:cx7="http://schemas.microsoft.com/office/drawing/2016/5/13/chartex" xmlns:cx8="http://schemas.microsoft.com/office/drawing/2016/5/14/chartex" xmlns:mc="http://schemas.openxmlformats.org/markup-compatibility/2006" xmlns:aink="http://schemas.microsoft.com/office/drawing/2016/ink" xmlns:am3d="http://schemas.microsoft.com/office/drawing/2017/model3d" xmlns:o="urn:schemas-microsoft-com:office:office" xmlns:oel="http://schemas.microsoft.com/office/2019/extlst" xmlns:r="http://schemas.openxmlformats.org/officeDocument/2006/relationships" xmlns:m="http://schemas.openxmlformats.org/officeDocument/2006/math" xmlns:v="urn:schemas-microsoft-com:vml" xmlns:wp14="http://schemas.microsoft.com/office/word/2010/wordprocessingDrawing" xmlns:wp="http://schemas.openxmlformats.org/drawingml/2006/wordprocessingDrawing" xmlns:w10="urn:schemas-microsoft-com:office:word" xmlns:w="http://schemas.openxmlformats.org/wordprocessingml/2006/main" xmlns:w14="http://schemas.microsoft.com/office/word/2010/wordml" xmlns:w15="http://schemas.microsoft.com/office/word/2012/wordml" xmlns:w16cex="http://schemas.microsoft.com/office/word/2018/wordml/cex" xmlns:w16cid="http://schemas.microsoft.com/office/word/2016/wordml/cid" xmlns:w16="http://schemas.microsoft.com/office/word/2018/wordml" xmlns:w16du="http://schemas.microsoft.com/office/word/2023/wordml/word16du" xmlns:w16sdtdh="http://schemas.microsoft.com/office/word/2020/wordml/sdtdatahash" xmlns:w16se="http://schemas.microsoft.com/office/word/2015/wordml/symex" xmlns:wpg="http://schemas.microsoft.com/office/word/2010/wordprocessingGroup" xmlns:wpi="http://schemas.microsoft.com/office/word/2010/wordprocessingInk" xmlns:wne="http://schemas.microsoft.com/office/word/2006/wordml" xmlns:wps="http://schemas.microsoft.com/office/word/2010/wordprocessingShape" mc:Ignorable="w14 w15 w16se w16cid w16 w16cex w16sdtdh w16du wp14">
   <w:sdt>
     <w:sdtPr>
       <w:id w:val="918445270"/>
@@ -4698,7 +4621,6 @@
         <w:docPartUnique/>
       </w:docPartObj>
     </w:sdtPr>
-    <w:sdtEndPr/>
     <w:sdtContent>
       <w:sdt>
         <w:sdtPr>
@@ -4708,7 +4630,6 @@
             <w:docPartUnique/>
           </w:docPartObj>
         </w:sdtPr>
-        <w:sdtEndPr/>
         <w:sdtContent>
           <w:p>
             <w:pPr>
@@ -4818,7 +4739,7 @@
 </file>
 
 <file path=word/footnotes.xml><?xml version="1.0" encoding="utf-8"?>
-<w:footnotes xmlns:wpc="http://schemas.microsoft.com/office/word/2010/wordprocessingCanvas" xmlns:cx="http://schemas.microsoft.com/office/drawing/2014/chartex" xmlns:cx1="http://schemas.microsoft.com/office/drawing/2015/9/8/chartex" xmlns:cx2="http://schemas.microsoft.com/office/drawing/2015/10/21/chartex" xmlns:cx3="http://schemas.microsoft.com/office/drawing/2016/5/9/chartex" xmlns:cx4="http://schemas.microsoft.com/office/drawing/2016/5/10/chartex" xmlns:cx5="http://schemas.microsoft.com/office/drawing/2016/5/11/chartex" xmlns:cx6="http://schemas.microsoft.com/office/drawing/2016/5/12/chartex" xmlns:cx7="http://schemas.microsoft.com/office/drawing/2016/5/13/chartex" xmlns:cx8="http://schemas.microsoft.com/office/drawing/2016/5/14/chartex" xmlns:mc="http://schemas.openxmlformats.org/markup-compatibility/2006" xmlns:aink="http://schemas.microsoft.com/office/drawing/2016/ink" xmlns:am3d="http://schemas.microsoft.com/office/drawing/2017/model3d" xmlns:o="urn:schemas-microsoft-com:office:office" xmlns:oel="http://schemas.microsoft.com/office/2019/extlst" xmlns:r="http://schemas.openxmlformats.org/officeDocument/2006/relationships" xmlns:m="http://schemas.openxmlformats.org/officeDocument/2006/math" xmlns:v="urn:schemas-microsoft-com:vml" xmlns:wp14="http://schemas.microsoft.com/office/word/2010/wordprocessingDrawing" xmlns:wp="http://schemas.openxmlformats.org/drawingml/2006/wordprocessingDrawing" xmlns:w10="urn:schemas-microsoft-com:office:word" xmlns:w="http://schemas.openxmlformats.org/wordprocessingml/2006/main" xmlns:w14="http://schemas.microsoft.com/office/word/2010/wordml" xmlns:w15="http://schemas.microsoft.com/office/word/2012/wordml" xmlns:w16cex="http://schemas.microsoft.com/office/word/2018/wordml/cex" xmlns:w16cid="http://schemas.microsoft.com/office/word/2016/wordml/cid" xmlns:w16="http://schemas.microsoft.com/office/word/2018/wordml" xmlns:w16sdtdh="http://schemas.microsoft.com/office/word/2020/wordml/sdtdatahash" xmlns:w16se="http://schemas.microsoft.com/office/word/2015/wordml/symex" xmlns:wpg="http://schemas.microsoft.com/office/word/2010/wordprocessingGroup" xmlns:wpi="http://schemas.microsoft.com/office/word/2010/wordprocessingInk" xmlns:wne="http://schemas.microsoft.com/office/word/2006/wordml" xmlns:wps="http://schemas.microsoft.com/office/word/2010/wordprocessingShape" mc:Ignorable="w14 w15 w16se w16cid w16 w16cex w16sdtdh wp14">
+<w:footnotes xmlns:wpc="http://schemas.microsoft.com/office/word/2010/wordprocessingCanvas" xmlns:cx="http://schemas.microsoft.com/office/drawing/2014/chartex" xmlns:cx1="http://schemas.microsoft.com/office/drawing/2015/9/8/chartex" xmlns:cx2="http://schemas.microsoft.com/office/drawing/2015/10/21/chartex" xmlns:cx3="http://schemas.microsoft.com/office/drawing/2016/5/9/chartex" xmlns:cx4="http://schemas.microsoft.com/office/drawing/2016/5/10/chartex" xmlns:cx5="http://schemas.microsoft.com/office/drawing/2016/5/11/chartex" xmlns:cx6="http://schemas.microsoft.com/office/drawing/2016/5/12/chartex" xmlns:cx7="http://schemas.microsoft.com/office/drawing/2016/5/13/chartex" xmlns:cx8="http://schemas.microsoft.com/office/drawing/2016/5/14/chartex" xmlns:mc="http://schemas.openxmlformats.org/markup-compatibility/2006" xmlns:aink="http://schemas.microsoft.com/office/drawing/2016/ink" xmlns:am3d="http://schemas.microsoft.com/office/drawing/2017/model3d" xmlns:o="urn:schemas-microsoft-com:office:office" xmlns:oel="http://schemas.microsoft.com/office/2019/extlst" xmlns:r="http://schemas.openxmlformats.org/officeDocument/2006/relationships" xmlns:m="http://schemas.openxmlformats.org/officeDocument/2006/math" xmlns:v="urn:schemas-microsoft-com:vml" xmlns:wp14="http://schemas.microsoft.com/office/word/2010/wordprocessingDrawing" xmlns:wp="http://schemas.openxmlformats.org/drawingml/2006/wordprocessingDrawing" xmlns:w10="urn:schemas-microsoft-com:office:word" xmlns:w="http://schemas.openxmlformats.org/wordprocessingml/2006/main" xmlns:w14="http://schemas.microsoft.com/office/word/2010/wordml" xmlns:w15="http://schemas.microsoft.com/office/word/2012/wordml" xmlns:w16cex="http://schemas.microsoft.com/office/word/2018/wordml/cex" xmlns:w16cid="http://schemas.microsoft.com/office/word/2016/wordml/cid" xmlns:w16="http://schemas.microsoft.com/office/word/2018/wordml" xmlns:w16du="http://schemas.microsoft.com/office/word/2023/wordml/word16du" xmlns:w16sdtdh="http://schemas.microsoft.com/office/word/2020/wordml/sdtdatahash" xmlns:w16se="http://schemas.microsoft.com/office/word/2015/wordml/symex" xmlns:wpg="http://schemas.microsoft.com/office/word/2010/wordprocessingGroup" xmlns:wpi="http://schemas.microsoft.com/office/word/2010/wordprocessingInk" xmlns:wne="http://schemas.microsoft.com/office/word/2006/wordml" xmlns:wps="http://schemas.microsoft.com/office/word/2010/wordprocessingShape" mc:Ignorable="w14 w15 w16se w16cid w16 w16cex w16sdtdh w16du wp14">
   <w:footnote w:type="separator" w:id="-1">
     <w:p>
       <w:pPr>
@@ -4850,7 +4771,7 @@
 </file>
 
 <file path=word/header1.xml><?xml version="1.0" encoding="utf-8"?>
-<w:hdr xmlns:wpc="http://schemas.microsoft.com/office/word/2010/wordprocessingCanvas" xmlns:cx="http://schemas.microsoft.com/office/drawing/2014/chartex" xmlns:cx1="http://schemas.microsoft.com/office/drawing/2015/9/8/chartex" xmlns:cx2="http://schemas.microsoft.com/office/drawing/2015/10/21/chartex" xmlns:cx3="http://schemas.microsoft.com/office/drawing/2016/5/9/chartex" xmlns:cx4="http://schemas.microsoft.com/office/drawing/2016/5/10/chartex" xmlns:cx5="http://schemas.microsoft.com/office/drawing/2016/5/11/chartex" xmlns:cx6="http://schemas.microsoft.com/office/drawing/2016/5/12/chartex" xmlns:cx7="http://schemas.microsoft.com/office/drawing/2016/5/13/chartex" xmlns:cx8="http://schemas.microsoft.com/office/drawing/2016/5/14/chartex" xmlns:mc="http://schemas.openxmlformats.org/markup-compatibility/2006" xmlns:aink="http://schemas.microsoft.com/office/drawing/2016/ink" xmlns:am3d="http://schemas.microsoft.com/office/drawing/2017/model3d" xmlns:o="urn:schemas-microsoft-com:office:office" xmlns:oel="http://schemas.microsoft.com/office/2019/extlst" xmlns:r="http://schemas.openxmlformats.org/officeDocument/2006/relationships" xmlns:m="http://schemas.openxmlformats.org/officeDocument/2006/math" xmlns:v="urn:schemas-microsoft-com:vml" xmlns:wp14="http://schemas.microsoft.com/office/word/2010/wordprocessingDrawing" xmlns:wp="http://schemas.openxmlformats.org/drawingml/2006/wordprocessingDrawing" xmlns:w10="urn:schemas-microsoft-com:office:word" xmlns:w="http://schemas.openxmlformats.org/wordprocessingml/2006/main" xmlns:w14="http://schemas.microsoft.com/office/word/2010/wordml" xmlns:w15="http://schemas.microsoft.com/office/word/2012/wordml" xmlns:w16cex="http://schemas.microsoft.com/office/word/2018/wordml/cex" xmlns:w16cid="http://schemas.microsoft.com/office/word/2016/wordml/cid" xmlns:w16="http://schemas.microsoft.com/office/word/2018/wordml" xmlns:w16sdtdh="http://schemas.microsoft.com/office/word/2020/wordml/sdtdatahash" xmlns:w16se="http://schemas.microsoft.com/office/word/2015/wordml/symex" xmlns:wpg="http://schemas.microsoft.com/office/word/2010/wordprocessingGroup" xmlns:wpi="http://schemas.microsoft.com/office/word/2010/wordprocessingInk" xmlns:wne="http://schemas.microsoft.com/office/word/2006/wordml" xmlns:wps="http://schemas.microsoft.com/office/word/2010/wordprocessingShape" mc:Ignorable="w14 w15 w16se w16cid w16 w16cex w16sdtdh wp14">
+<w:hdr xmlns:wpc="http://schemas.microsoft.com/office/word/2010/wordprocessingCanvas" xmlns:cx="http://schemas.microsoft.com/office/drawing/2014/chartex" xmlns:cx1="http://schemas.microsoft.com/office/drawing/2015/9/8/chartex" xmlns:cx2="http://schemas.microsoft.com/office/drawing/2015/10/21/chartex" xmlns:cx3="http://schemas.microsoft.com/office/drawing/2016/5/9/chartex" xmlns:cx4="http://schemas.microsoft.com/office/drawing/2016/5/10/chartex" xmlns:cx5="http://schemas.microsoft.com/office/drawing/2016/5/11/chartex" xmlns:cx6="http://schemas.microsoft.com/office/drawing/2016/5/12/chartex" xmlns:cx7="http://schemas.microsoft.com/office/drawing/2016/5/13/chartex" xmlns:cx8="http://schemas.microsoft.com/office/drawing/2016/5/14/chartex" xmlns:mc="http://schemas.openxmlformats.org/markup-compatibility/2006" xmlns:aink="http://schemas.microsoft.com/office/drawing/2016/ink" xmlns:am3d="http://schemas.microsoft.com/office/drawing/2017/model3d" xmlns:o="urn:schemas-microsoft-com:office:office" xmlns:oel="http://schemas.microsoft.com/office/2019/extlst" xmlns:r="http://schemas.openxmlformats.org/officeDocument/2006/relationships" xmlns:m="http://schemas.openxmlformats.org/officeDocument/2006/math" xmlns:v="urn:schemas-microsoft-com:vml" xmlns:wp14="http://schemas.microsoft.com/office/word/2010/wordprocessingDrawing" xmlns:wp="http://schemas.openxmlformats.org/drawingml/2006/wordprocessingDrawing" xmlns:w10="urn:schemas-microsoft-com:office:word" xmlns:w="http://schemas.openxmlformats.org/wordprocessingml/2006/main" xmlns:w14="http://schemas.microsoft.com/office/word/2010/wordml" xmlns:w15="http://schemas.microsoft.com/office/word/2012/wordml" xmlns:w16cex="http://schemas.microsoft.com/office/word/2018/wordml/cex" xmlns:w16cid="http://schemas.microsoft.com/office/word/2016/wordml/cid" xmlns:w16="http://schemas.microsoft.com/office/word/2018/wordml" xmlns:w16du="http://schemas.microsoft.com/office/word/2023/wordml/word16du" xmlns:w16sdtdh="http://schemas.microsoft.com/office/word/2020/wordml/sdtdatahash" xmlns:w16se="http://schemas.microsoft.com/office/word/2015/wordml/symex" xmlns:wpg="http://schemas.microsoft.com/office/word/2010/wordprocessingGroup" xmlns:wpi="http://schemas.microsoft.com/office/word/2010/wordprocessingInk" xmlns:wne="http://schemas.microsoft.com/office/word/2006/wordml" xmlns:wps="http://schemas.microsoft.com/office/word/2010/wordprocessingShape" mc:Ignorable="w14 w15 w16se w16cid w16 w16cex w16sdtdh w16du wp14">
   <w:p>
     <w:pPr>
       <w:pStyle w:val="Header"/>
@@ -4910,7 +4831,7 @@
 </file>
 
 <file path=word/numbering.xml><?xml version="1.0" encoding="utf-8"?>
-<w:numbering xmlns:wpc="http://schemas.microsoft.com/office/word/2010/wordprocessingCanvas" xmlns:cx="http://schemas.microsoft.com/office/drawing/2014/chartex" xmlns:cx1="http://schemas.microsoft.com/office/drawing/2015/9/8/chartex" xmlns:cx2="http://schemas.microsoft.com/office/drawing/2015/10/21/chartex" xmlns:cx3="http://schemas.microsoft.com/office/drawing/2016/5/9/chartex" xmlns:cx4="http://schemas.microsoft.com/office/drawing/2016/5/10/chartex" xmlns:cx5="http://schemas.microsoft.com/office/drawing/2016/5/11/chartex" xmlns:cx6="http://schemas.microsoft.com/office/drawing/2016/5/12/chartex" xmlns:cx7="http://schemas.microsoft.com/office/drawing/2016/5/13/chartex" xmlns:cx8="http://schemas.microsoft.com/office/drawing/2016/5/14/chartex" xmlns:mc="http://schemas.openxmlformats.org/markup-compatibility/2006" xmlns:aink="http://schemas.microsoft.com/office/drawing/2016/ink" xmlns:am3d="http://schemas.microsoft.com/office/drawing/2017/model3d" xmlns:o="urn:schemas-microsoft-com:office:office" xmlns:oel="http://schemas.microsoft.com/office/2019/extlst" xmlns:r="http://schemas.openxmlformats.org/officeDocument/2006/relationships" xmlns:m="http://schemas.openxmlformats.org/officeDocument/2006/math" xmlns:v="urn:schemas-microsoft-com:vml" xmlns:wp14="http://schemas.microsoft.com/office/word/2010/wordprocessingDrawing" xmlns:wp="http://schemas.openxmlformats.org/drawingml/2006/wordprocessingDrawing" xmlns:w10="urn:schemas-microsoft-com:office:word" xmlns:w="http://schemas.openxmlformats.org/wordprocessingml/2006/main" xmlns:w14="http://schemas.microsoft.com/office/word/2010/wordml" xmlns:w15="http://schemas.microsoft.com/office/word/2012/wordml" xmlns:w16cex="http://schemas.microsoft.com/office/word/2018/wordml/cex" xmlns:w16cid="http://schemas.microsoft.com/office/word/2016/wordml/cid" xmlns:w16="http://schemas.microsoft.com/office/word/2018/wordml" xmlns:w16sdtdh="http://schemas.microsoft.com/office/word/2020/wordml/sdtdatahash" xmlns:w16se="http://schemas.microsoft.com/office/word/2015/wordml/symex" xmlns:wpg="http://schemas.microsoft.com/office/word/2010/wordprocessingGroup" xmlns:wpi="http://schemas.microsoft.com/office/word/2010/wordprocessingInk" xmlns:wne="http://schemas.microsoft.com/office/word/2006/wordml" xmlns:wps="http://schemas.microsoft.com/office/word/2010/wordprocessingShape" mc:Ignorable="w14 w15 w16se w16cid w16 w16cex w16sdtdh wp14">
+<w:numbering xmlns:wpc="http://schemas.microsoft.com/office/word/2010/wordprocessingCanvas" xmlns:cx="http://schemas.microsoft.com/office/drawing/2014/chartex" xmlns:cx1="http://schemas.microsoft.com/office/drawing/2015/9/8/chartex" xmlns:cx2="http://schemas.microsoft.com/office/drawing/2015/10/21/chartex" xmlns:cx3="http://schemas.microsoft.com/office/drawing/2016/5/9/chartex" xmlns:cx4="http://schemas.microsoft.com/office/drawing/2016/5/10/chartex" xmlns:cx5="http://schemas.microsoft.com/office/drawing/2016/5/11/chartex" xmlns:cx6="http://schemas.microsoft.com/office/drawing/2016/5/12/chartex" xmlns:cx7="http://schemas.microsoft.com/office/drawing/2016/5/13/chartex" xmlns:cx8="http://schemas.microsoft.com/office/drawing/2016/5/14/chartex" xmlns:mc="http://schemas.openxmlformats.org/markup-compatibility/2006" xmlns:aink="http://schemas.microsoft.com/office/drawing/2016/ink" xmlns:am3d="http://schemas.microsoft.com/office/drawing/2017/model3d" xmlns:o="urn:schemas-microsoft-com:office:office" xmlns:oel="http://schemas.microsoft.com/office/2019/extlst" xmlns:r="http://schemas.openxmlformats.org/officeDocument/2006/relationships" xmlns:m="http://schemas.openxmlformats.org/officeDocument/2006/math" xmlns:v="urn:schemas-microsoft-com:vml" xmlns:wp14="http://schemas.microsoft.com/office/word/2010/wordprocessingDrawing" xmlns:wp="http://schemas.openxmlformats.org/drawingml/2006/wordprocessingDrawing" xmlns:w10="urn:schemas-microsoft-com:office:word" xmlns:w="http://schemas.openxmlformats.org/wordprocessingml/2006/main" xmlns:w14="http://schemas.microsoft.com/office/word/2010/wordml" xmlns:w15="http://schemas.microsoft.com/office/word/2012/wordml" xmlns:w16cex="http://schemas.microsoft.com/office/word/2018/wordml/cex" xmlns:w16cid="http://schemas.microsoft.com/office/word/2016/wordml/cid" xmlns:w16="http://schemas.microsoft.com/office/word/2018/wordml" xmlns:w16du="http://schemas.microsoft.com/office/word/2023/wordml/word16du" xmlns:w16sdtdh="http://schemas.microsoft.com/office/word/2020/wordml/sdtdatahash" xmlns:w16se="http://schemas.microsoft.com/office/word/2015/wordml/symex" xmlns:wpg="http://schemas.microsoft.com/office/word/2010/wordprocessingGroup" xmlns:wpi="http://schemas.microsoft.com/office/word/2010/wordprocessingInk" xmlns:wne="http://schemas.microsoft.com/office/word/2006/wordml" xmlns:wps="http://schemas.microsoft.com/office/word/2010/wordprocessingShape" mc:Ignorable="w14 w15 w16se w16cid w16 w16cex w16sdtdh w16du wp14">
   <w:abstractNum w:abstractNumId="0" w15:restartNumberingAfterBreak="0">
     <w:nsid w:val="FFFFFFFE"/>
     <w:multiLevelType w:val="singleLevel"/>
@@ -6887,7 +6808,7 @@
 </file>
 
 <file path=word/styles.xml><?xml version="1.0" encoding="utf-8"?>
-<w:styles xmlns:mc="http://schemas.openxmlformats.org/markup-compatibility/2006" xmlns:r="http://schemas.openxmlformats.org/officeDocument/2006/relationships" xmlns:w="http://schemas.openxmlformats.org/wordprocessingml/2006/main" xmlns:w14="http://schemas.microsoft.com/office/word/2010/wordml" xmlns:w15="http://schemas.microsoft.com/office/word/2012/wordml" xmlns:w16cex="http://schemas.microsoft.com/office/word/2018/wordml/cex" xmlns:w16cid="http://schemas.microsoft.com/office/word/2016/wordml/cid" xmlns:w16="http://schemas.microsoft.com/office/word/2018/wordml" xmlns:w16sdtdh="http://schemas.microsoft.com/office/word/2020/wordml/sdtdatahash" xmlns:w16se="http://schemas.microsoft.com/office/word/2015/wordml/symex" mc:Ignorable="w14 w15 w16se w16cid w16 w16cex w16sdtdh">
+<w:styles xmlns:mc="http://schemas.openxmlformats.org/markup-compatibility/2006" xmlns:r="http://schemas.openxmlformats.org/officeDocument/2006/relationships" xmlns:w="http://schemas.openxmlformats.org/wordprocessingml/2006/main" xmlns:w14="http://schemas.microsoft.com/office/word/2010/wordml" xmlns:w15="http://schemas.microsoft.com/office/word/2012/wordml" xmlns:w16cex="http://schemas.microsoft.com/office/word/2018/wordml/cex" xmlns:w16cid="http://schemas.microsoft.com/office/word/2016/wordml/cid" xmlns:w16="http://schemas.microsoft.com/office/word/2018/wordml" xmlns:w16du="http://schemas.microsoft.com/office/word/2023/wordml/word16du" xmlns:w16sdtdh="http://schemas.microsoft.com/office/word/2020/wordml/sdtdatahash" xmlns:w16se="http://schemas.microsoft.com/office/word/2015/wordml/symex" mc:Ignorable="w14 w15 w16se w16cid w16 w16cex w16sdtdh w16du">
   <w:docDefaults>
     <w:rPrDefault>
       <w:rPr>
@@ -7823,19 +7744,12 @@
 </file>
 
 <file path=customXml/item1.xml><?xml version="1.0" encoding="utf-8"?>
-<b:Sources xmlns:b="http://schemas.openxmlformats.org/officeDocument/2006/bibliography" xmlns="http://schemas.openxmlformats.org/officeDocument/2006/bibliography" SelectedStyle="\APASixthEditionOfficeOnline.xsl" StyleName="APA" Version="6"/>
+<p:properties xmlns:p="http://schemas.microsoft.com/office/2006/metadata/properties" xmlns:xsi="http://www.w3.org/2001/XMLSchema-instance" xmlns:pc="http://schemas.microsoft.com/office/infopath/2007/PartnerControls">
+  <documentManagement/>
+</p:properties>
 </file>
 
 <file path=customXml/item2.xml><?xml version="1.0" encoding="utf-8"?>
-<?mso-contentType ?>
-<FormTemplates xmlns="http://schemas.microsoft.com/sharepoint/v3/contenttype/forms">
-  <Display>DocumentLibraryForm</Display>
-  <Edit>DocumentLibraryForm</Edit>
-  <New>DocumentLibraryForm</New>
-</FormTemplates>
-</file>
-
-<file path=customXml/item3.xml><?xml version="1.0" encoding="utf-8"?>
 <ct:contentTypeSchema xmlns:ct="http://schemas.microsoft.com/office/2006/metadata/contentType" xmlns:ma="http://schemas.microsoft.com/office/2006/metadata/properties/metaAttributes" ct:_="" ma:_="" ma:contentTypeName="Document" ma:contentTypeID="0x010100A4BC00D8D39E474F9CC2595277084694" ma:contentTypeVersion="12" ma:contentTypeDescription="Create a new document." ma:contentTypeScope="" ma:versionID="a511cee3c8ca6102886c24d6d74d659f">
   <xsd:schema xmlns:xsd="http://www.w3.org/2001/XMLSchema" xmlns:xs="http://www.w3.org/2001/XMLSchema" xmlns:p="http://schemas.microsoft.com/office/2006/metadata/properties" xmlns:ns3="81624b70-c9a0-47c5-abd2-a10a5d8d7a69" xmlns:ns4="4b5524f8-e59b-48d0-a81c-1bba6bd59132" targetNamespace="http://schemas.microsoft.com/office/2006/metadata/properties" ma:root="true" ma:fieldsID="aab9afad8840125a1cbeb972976033d3" ns3:_="" ns4:_="">
     <xsd:import namespace="81624b70-c9a0-47c5-abd2-a10a5d8d7a69"/>
@@ -8052,29 +7966,29 @@
 </ct:contentTypeSchema>
 </file>
 
+<file path=customXml/item3.xml><?xml version="1.0" encoding="utf-8"?>
+<?mso-contentType ?>
+<FormTemplates xmlns="http://schemas.microsoft.com/sharepoint/v3/contenttype/forms">
+  <Display>DocumentLibraryForm</Display>
+  <Edit>DocumentLibraryForm</Edit>
+  <New>DocumentLibraryForm</New>
+</FormTemplates>
+</file>
+
 <file path=customXml/item4.xml><?xml version="1.0" encoding="utf-8"?>
-<p:properties xmlns:p="http://schemas.microsoft.com/office/2006/metadata/properties" xmlns:xsi="http://www.w3.org/2001/XMLSchema-instance" xmlns:pc="http://schemas.microsoft.com/office/infopath/2007/PartnerControls">
-  <documentManagement/>
-</p:properties>
+<b:Sources xmlns:b="http://schemas.openxmlformats.org/officeDocument/2006/bibliography" xmlns="http://schemas.openxmlformats.org/officeDocument/2006/bibliography" SelectedStyle="\APASixthEditionOfficeOnline.xsl" StyleName="APA" Version="6"/>
 </file>
 
 <file path=customXml/itemProps1.xml><?xml version="1.0" encoding="utf-8"?>
-<ds:datastoreItem xmlns:ds="http://schemas.openxmlformats.org/officeDocument/2006/customXml" ds:itemID="{D1E73D40-1111-4176-9FF4-9D80333037B9}">
+<ds:datastoreItem xmlns:ds="http://schemas.openxmlformats.org/officeDocument/2006/customXml" ds:itemID="{A0437543-D9D4-4350-AD9C-1F7814763E76}">
   <ds:schemaRefs>
-    <ds:schemaRef ds:uri="http://schemas.openxmlformats.org/officeDocument/2006/bibliography"/>
+    <ds:schemaRef ds:uri="http://schemas.microsoft.com/office/2006/metadata/properties"/>
+    <ds:schemaRef ds:uri="http://schemas.microsoft.com/office/infopath/2007/PartnerControls"/>
   </ds:schemaRefs>
 </ds:datastoreItem>
 </file>
 
 <file path=customXml/itemProps2.xml><?xml version="1.0" encoding="utf-8"?>
-<ds:datastoreItem xmlns:ds="http://schemas.openxmlformats.org/officeDocument/2006/customXml" ds:itemID="{7CEF2B2F-7B19-4678-A8BF-C407B83C6CDA}">
-  <ds:schemaRefs>
-    <ds:schemaRef ds:uri="http://schemas.microsoft.com/sharepoint/v3/contenttype/forms"/>
-  </ds:schemaRefs>
-</ds:datastoreItem>
-</file>
-
-<file path=customXml/itemProps3.xml><?xml version="1.0" encoding="utf-8"?>
 <ds:datastoreItem xmlns:ds="http://schemas.openxmlformats.org/officeDocument/2006/customXml" ds:itemID="{6E6227A9-D8E7-415A-AAA4-EB42A8C535F9}">
   <ds:schemaRefs>
     <ds:schemaRef ds:uri="http://schemas.microsoft.com/office/2006/metadata/contentType"/>
@@ -8093,11 +8007,18 @@
 </ds:datastoreItem>
 </file>
 
+<file path=customXml/itemProps3.xml><?xml version="1.0" encoding="utf-8"?>
+<ds:datastoreItem xmlns:ds="http://schemas.openxmlformats.org/officeDocument/2006/customXml" ds:itemID="{7CEF2B2F-7B19-4678-A8BF-C407B83C6CDA}">
+  <ds:schemaRefs>
+    <ds:schemaRef ds:uri="http://schemas.microsoft.com/sharepoint/v3/contenttype/forms"/>
+  </ds:schemaRefs>
+</ds:datastoreItem>
+</file>
+
 <file path=customXml/itemProps4.xml><?xml version="1.0" encoding="utf-8"?>
-<ds:datastoreItem xmlns:ds="http://schemas.openxmlformats.org/officeDocument/2006/customXml" ds:itemID="{A0437543-D9D4-4350-AD9C-1F7814763E76}">
+<ds:datastoreItem xmlns:ds="http://schemas.openxmlformats.org/officeDocument/2006/customXml" ds:itemID="{D1E73D40-1111-4176-9FF4-9D80333037B9}">
   <ds:schemaRefs>
-    <ds:schemaRef ds:uri="http://schemas.microsoft.com/office/2006/metadata/properties"/>
-    <ds:schemaRef ds:uri="http://schemas.microsoft.com/office/infopath/2007/PartnerControls"/>
+    <ds:schemaRef ds:uri="http://schemas.openxmlformats.org/officeDocument/2006/bibliography"/>
   </ds:schemaRefs>
 </ds:datastoreItem>
 </file>
--- a/docs/powerHandoutJun2024.docx
+++ b/docs/powerHandoutJun2024.docx
@@ -1,6 +1,6 @@
 
 <file path=word/document.xml><?xml version="1.0" encoding="utf-8"?>
-<w:document xmlns:wpc="http://schemas.microsoft.com/office/word/2010/wordprocessingCanvas" xmlns:cx="http://schemas.microsoft.com/office/drawing/2014/chartex" xmlns:cx1="http://schemas.microsoft.com/office/drawing/2015/9/8/chartex" xmlns:cx2="http://schemas.microsoft.com/office/drawing/2015/10/21/chartex" xmlns:cx3="http://schemas.microsoft.com/office/drawing/2016/5/9/chartex" xmlns:cx4="http://schemas.microsoft.com/office/drawing/2016/5/10/chartex" xmlns:cx5="http://schemas.microsoft.com/office/drawing/2016/5/11/chartex" xmlns:cx6="http://schemas.microsoft.com/office/drawing/2016/5/12/chartex" xmlns:cx7="http://schemas.microsoft.com/office/drawing/2016/5/13/chartex" xmlns:cx8="http://schemas.microsoft.com/office/drawing/2016/5/14/chartex" xmlns:mc="http://schemas.openxmlformats.org/markup-compatibility/2006" xmlns:aink="http://schemas.microsoft.com/office/drawing/2016/ink" xmlns:am3d="http://schemas.microsoft.com/office/drawing/2017/model3d" xmlns:o="urn:schemas-microsoft-com:office:office" xmlns:oel="http://schemas.microsoft.com/office/2019/extlst" xmlns:r="http://schemas.openxmlformats.org/officeDocument/2006/relationships" xmlns:m="http://schemas.openxmlformats.org/officeDocument/2006/math" xmlns:v="urn:schemas-microsoft-com:vml" xmlns:wp14="http://schemas.microsoft.com/office/word/2010/wordprocessingDrawing" xmlns:wp="http://schemas.openxmlformats.org/drawingml/2006/wordprocessingDrawing" xmlns:w10="urn:schemas-microsoft-com:office:word" xmlns:w="http://schemas.openxmlformats.org/wordprocessingml/2006/main" xmlns:w14="http://schemas.microsoft.com/office/word/2010/wordml" xmlns:w15="http://schemas.microsoft.com/office/word/2012/wordml" xmlns:w16cex="http://schemas.microsoft.com/office/word/2018/wordml/cex" xmlns:w16cid="http://schemas.microsoft.com/office/word/2016/wordml/cid" xmlns:w16="http://schemas.microsoft.com/office/word/2018/wordml" xmlns:w16du="http://schemas.microsoft.com/office/word/2023/wordml/word16du" xmlns:w16sdtdh="http://schemas.microsoft.com/office/word/2020/wordml/sdtdatahash" xmlns:w16se="http://schemas.microsoft.com/office/word/2015/wordml/symex" xmlns:wpg="http://schemas.microsoft.com/office/word/2010/wordprocessingGroup" xmlns:wpi="http://schemas.microsoft.com/office/word/2010/wordprocessingInk" xmlns:wne="http://schemas.microsoft.com/office/word/2006/wordml" xmlns:wps="http://schemas.microsoft.com/office/word/2010/wordprocessingShape" mc:Ignorable="w14 w15 w16se w16cid w16 w16cex w16sdtdh w16du wp14">
+<w:document xmlns:wpc="http://schemas.microsoft.com/office/word/2010/wordprocessingCanvas" xmlns:cx="http://schemas.microsoft.com/office/drawing/2014/chartex" xmlns:cx1="http://schemas.microsoft.com/office/drawing/2015/9/8/chartex" xmlns:cx2="http://schemas.microsoft.com/office/drawing/2015/10/21/chartex" xmlns:cx3="http://schemas.microsoft.com/office/drawing/2016/5/9/chartex" xmlns:cx4="http://schemas.microsoft.com/office/drawing/2016/5/10/chartex" xmlns:cx5="http://schemas.microsoft.com/office/drawing/2016/5/11/chartex" xmlns:cx6="http://schemas.microsoft.com/office/drawing/2016/5/12/chartex" xmlns:cx7="http://schemas.microsoft.com/office/drawing/2016/5/13/chartex" xmlns:cx8="http://schemas.microsoft.com/office/drawing/2016/5/14/chartex" xmlns:mc="http://schemas.openxmlformats.org/markup-compatibility/2006" xmlns:aink="http://schemas.microsoft.com/office/drawing/2016/ink" xmlns:am3d="http://schemas.microsoft.com/office/drawing/2017/model3d" xmlns:o="urn:schemas-microsoft-com:office:office" xmlns:oel="http://schemas.microsoft.com/office/2019/extlst" xmlns:r="http://schemas.openxmlformats.org/officeDocument/2006/relationships" xmlns:m="http://schemas.openxmlformats.org/officeDocument/2006/math" xmlns:v="urn:schemas-microsoft-com:vml" xmlns:wp14="http://schemas.microsoft.com/office/word/2010/wordprocessingDrawing" xmlns:wp="http://schemas.openxmlformats.org/drawingml/2006/wordprocessingDrawing" xmlns:w10="urn:schemas-microsoft-com:office:word" xmlns:w="http://schemas.openxmlformats.org/wordprocessingml/2006/main" xmlns:w14="http://schemas.microsoft.com/office/word/2010/wordml" xmlns:w15="http://schemas.microsoft.com/office/word/2012/wordml" xmlns:w16cex="http://schemas.microsoft.com/office/word/2018/wordml/cex" xmlns:w16cid="http://schemas.microsoft.com/office/word/2016/wordml/cid" xmlns:w16="http://schemas.microsoft.com/office/word/2018/wordml" xmlns:w16sdtdh="http://schemas.microsoft.com/office/word/2020/wordml/sdtdatahash" xmlns:w16se="http://schemas.microsoft.com/office/word/2015/wordml/symex" xmlns:wpg="http://schemas.microsoft.com/office/word/2010/wordprocessingGroup" xmlns:wpi="http://schemas.microsoft.com/office/word/2010/wordprocessingInk" xmlns:wne="http://schemas.microsoft.com/office/word/2006/wordml" xmlns:wps="http://schemas.microsoft.com/office/word/2010/wordprocessingShape" mc:Ignorable="w14 w15 w16se w16cid w16 w16cex w16sdtdh wp14">
   <w:body>
     <w:p/>
     <w:p>
@@ -662,38 +662,30 @@
           <w:rFonts w:ascii="Consolas" w:hAnsi="Consolas"/>
           <w:szCs w:val="24"/>
         </w:rPr>
-        <w:t>binom.</w:t>
-      </w:r>
-      <w:proofErr w:type="gramStart"/>
+        <w:t>binom.test</w:t>
+      </w:r>
+      <w:proofErr w:type="spellEnd"/>
       <w:r>
         <w:rPr>
           <w:rFonts w:ascii="Consolas" w:hAnsi="Consolas"/>
           <w:szCs w:val="24"/>
         </w:rPr>
-        <w:t>test</w:t>
-      </w:r>
-      <w:proofErr w:type="spellEnd"/>
-      <w:r>
-        <w:rPr>
-          <w:rFonts w:ascii="Consolas" w:hAnsi="Consolas"/>
+        <w:t>()</w:t>
+      </w:r>
+      <w:r>
+        <w:rPr>
           <w:szCs w:val="24"/>
         </w:rPr>
-        <w:t>(</w:t>
+        <w:t xml:space="preserve"> in </w:t>
+      </w:r>
+      <w:proofErr w:type="gramStart"/>
+      <w:r>
+        <w:rPr>
+          <w:szCs w:val="24"/>
+        </w:rPr>
+        <w:t>R</w:t>
       </w:r>
       <w:proofErr w:type="gramEnd"/>
-      <w:r>
-        <w:rPr>
-          <w:rFonts w:ascii="Consolas" w:hAnsi="Consolas"/>
-          <w:szCs w:val="24"/>
-        </w:rPr>
-        <w:t>)</w:t>
-      </w:r>
-      <w:r>
-        <w:rPr>
-          <w:szCs w:val="24"/>
-        </w:rPr>
-        <w:t xml:space="preserve"> in R</w:t>
-      </w:r>
     </w:p>
     <w:p>
       <w:pPr>
@@ -846,11 +838,19 @@
     </w:p>
     <w:p/>
     <w:p>
+      <w:pPr>
+        <w:rPr>
+          <w:b/>
+          <w:sz w:val="36"/>
+        </w:rPr>
+      </w:pPr>
       <w:r>
         <w:t>What do we need to think about when deciding on a sample size?</w:t>
       </w:r>
-    </w:p>
-    <w:p/>
+      <w:r>
+        <w:br w:type="page"/>
+      </w:r>
+    </w:p>
     <w:p>
       <w:pPr>
         <w:pStyle w:val="Heading1"/>
@@ -861,79 +861,47 @@
         <w:pStyle w:val="Heading1"/>
       </w:pPr>
       <w:r>
-        <w:t>Bonus election exercise:</w:t>
-      </w:r>
-    </w:p>
-    <w:p>
-      <w:r>
-        <w:t xml:space="preserve">How many voters would we need to sample to estimate the likely </w:t>
-      </w:r>
-      <w:r>
-        <w:t>Liberal Democrat</w:t>
-      </w:r>
-      <w:r>
-        <w:t xml:space="preserve"> vote to within </w:t>
-      </w:r>
-      <w:r>
-        <w:t>2</w:t>
-      </w:r>
-      <w:r>
-        <w:t xml:space="preserve"> percentage point</w:t>
-      </w:r>
-      <w:r>
-        <w:t>s</w:t>
-      </w:r>
-      <w:r>
-        <w:t xml:space="preserve"> in the forthcoming general election?</w:t>
-      </w:r>
-    </w:p>
-    <w:p>
-      <w:r>
-        <w:br w:type="page"/>
-      </w:r>
-    </w:p>
-    <w:p/>
+        <w:t xml:space="preserve">Exercise </w:t>
+      </w:r>
+      <w:r>
+        <w:t>3</w:t>
+      </w:r>
+      <w:r>
+        <w:t xml:space="preserve"> </w:t>
+      </w:r>
+      <w:r>
+        <w:t>–</w:t>
+      </w:r>
+      <w:r>
+        <w:t xml:space="preserve"> </w:t>
+      </w:r>
+      <w:r>
+        <w:t>T</w:t>
+      </w:r>
+      <w:r>
+        <w:t>he b</w:t>
+      </w:r>
+      <w:r>
+        <w:t xml:space="preserve">reads </w:t>
+      </w:r>
+      <w:proofErr w:type="gramStart"/>
+      <w:r>
+        <w:t>study</w:t>
+      </w:r>
+      <w:proofErr w:type="gramEnd"/>
+    </w:p>
     <w:p>
       <w:pPr>
         <w:pStyle w:val="Heading1"/>
       </w:pPr>
-    </w:p>
-    <w:p>
-      <w:pPr>
-        <w:pStyle w:val="Heading1"/>
-      </w:pPr>
-      <w:r>
-        <w:t xml:space="preserve">Exercise </w:t>
-      </w:r>
-      <w:r>
-        <w:t>3</w:t>
-      </w:r>
-      <w:r>
-        <w:t xml:space="preserve"> </w:t>
-      </w:r>
-      <w:r>
-        <w:t>–</w:t>
-      </w:r>
-      <w:r>
-        <w:t xml:space="preserve"> </w:t>
-      </w:r>
-      <w:r>
-        <w:t>T</w:t>
-      </w:r>
-      <w:r>
-        <w:t>he b</w:t>
-      </w:r>
-      <w:r>
-        <w:t>reads study</w:t>
-      </w:r>
-    </w:p>
-    <w:p>
-      <w:pPr>
-        <w:pStyle w:val="Heading1"/>
-      </w:pPr>
-      <w:r>
-        <w:t>Comparison of means of a continuous response between two groups</w:t>
-      </w:r>
+      <w:r>
+        <w:t xml:space="preserve">Comparison of means of a continuous response between two </w:t>
+      </w:r>
+      <w:proofErr w:type="gramStart"/>
+      <w:r>
+        <w:t>groups</w:t>
+      </w:r>
+      <w:proofErr w:type="gramEnd"/>
     </w:p>
     <w:p/>
     <w:p>
@@ -1020,8 +988,13 @@
         <w:t>than the</w:t>
       </w:r>
       <w:r>
-        <w:t xml:space="preserve"> control bread</w:t>
-      </w:r>
+        <w:t xml:space="preserve"> control </w:t>
+      </w:r>
+      <w:proofErr w:type="gramStart"/>
+      <w:r>
+        <w:t>bread</w:t>
+      </w:r>
+      <w:proofErr w:type="gramEnd"/>
       <w:r>
         <w:t xml:space="preserve"> </w:t>
       </w:r>
@@ -1190,8 +1163,13 @@
       </w:r>
       <w:proofErr w:type="spellEnd"/>
       <w:r>
-        <w:t xml:space="preserve"> for each participant once after eating their bread</w:t>
-      </w:r>
+        <w:t xml:space="preserve"> for each participant once after eating their </w:t>
+      </w:r>
+      <w:proofErr w:type="gramStart"/>
+      <w:r>
+        <w:t>bread</w:t>
+      </w:r>
+      <w:proofErr w:type="gramEnd"/>
     </w:p>
     <w:p>
       <w:pPr>
@@ -1202,8 +1180,13 @@
         </w:numPr>
       </w:pPr>
       <w:r>
-        <w:t>We will estimate the treatment difference</w:t>
-      </w:r>
+        <w:t xml:space="preserve">We will estimate the treatment </w:t>
+      </w:r>
+      <w:proofErr w:type="gramStart"/>
+      <w:r>
+        <w:t>difference</w:t>
+      </w:r>
+      <w:proofErr w:type="gramEnd"/>
     </w:p>
     <w:p>
       <w:pPr>
@@ -1214,8 +1197,13 @@
         </w:numPr>
       </w:pPr>
       <w:r>
-        <w:t>And do a hypothesis test for whether the test bread is different to the control</w:t>
-      </w:r>
+        <w:t xml:space="preserve">And do a hypothesis test for whether the test bread is different to the </w:t>
+      </w:r>
+      <w:proofErr w:type="gramStart"/>
+      <w:r>
+        <w:t>control</w:t>
+      </w:r>
+      <w:proofErr w:type="gramEnd"/>
     </w:p>
     <w:p/>
     <w:p/>
@@ -1231,8 +1219,17 @@
           <w:b/>
           <w:bCs/>
         </w:rPr>
-        <w:t>Approach to sample size calculation</w:t>
-      </w:r>
+        <w:t xml:space="preserve">Approach to sample size </w:t>
+      </w:r>
+      <w:proofErr w:type="gramStart"/>
+      <w:r>
+        <w:rPr>
+          <w:b/>
+          <w:bCs/>
+        </w:rPr>
+        <w:t>calculation</w:t>
+      </w:r>
+      <w:proofErr w:type="gramEnd"/>
     </w:p>
     <w:p>
       <w:r>
@@ -1274,7 +1271,19 @@
           <w:rPr>
             <w:rStyle w:val="Hyperlink"/>
           </w:rPr>
-          <w:t>https://georgemsavva.shinyapps.io/powerSimulator/</w:t>
+          <w:t>https://georgemsavva.shinyapps.io/powerSimulat</w:t>
+        </w:r>
+        <w:r>
+          <w:rPr>
+            <w:rStyle w:val="Hyperlink"/>
+          </w:rPr>
+          <w:t>o</w:t>
+        </w:r>
+        <w:r>
+          <w:rPr>
+            <w:rStyle w:val="Hyperlink"/>
+          </w:rPr>
+          <w:t>r/</w:t>
         </w:r>
       </w:hyperlink>
       <w:r>
@@ -1354,7 +1363,15 @@
         <w:pStyle w:val="Heading3"/>
       </w:pPr>
       <w:r>
-        <w:t xml:space="preserve">Sample size calculation </w:t>
+        <w:t xml:space="preserve">Sample size </w:t>
+      </w:r>
+      <w:proofErr w:type="gramStart"/>
+      <w:r>
+        <w:t>calculation</w:t>
+      </w:r>
+      <w:proofErr w:type="gramEnd"/>
+      <w:r>
+        <w:t xml:space="preserve"> </w:t>
       </w:r>
     </w:p>
     <w:p>
@@ -1726,8 +1743,13 @@
         </w:numPr>
       </w:pPr>
       <w:r>
-        <w:t>Do experiment</w:t>
-      </w:r>
+        <w:t xml:space="preserve">Do </w:t>
+      </w:r>
+      <w:proofErr w:type="gramStart"/>
+      <w:r>
+        <w:t>experiment</w:t>
+      </w:r>
+      <w:proofErr w:type="gramEnd"/>
     </w:p>
     <w:p>
       <w:pPr>
@@ -1738,8 +1760,13 @@
         </w:numPr>
       </w:pPr>
       <w:r>
-        <w:t>Do analysis</w:t>
-      </w:r>
+        <w:t xml:space="preserve">Do </w:t>
+      </w:r>
+      <w:proofErr w:type="gramStart"/>
+      <w:r>
+        <w:t>analysis</w:t>
+      </w:r>
+      <w:proofErr w:type="gramEnd"/>
     </w:p>
     <w:p>
       <w:pPr>
@@ -1762,8 +1789,13 @@
         </w:numPr>
       </w:pPr>
       <w:r>
-        <w:t>if p&lt;0.05 – we have proved there is an effect</w:t>
-      </w:r>
+        <w:t xml:space="preserve">if p&lt;0.05 – we have proved there is an </w:t>
+      </w:r>
+      <w:proofErr w:type="gramStart"/>
+      <w:r>
+        <w:t>effect</w:t>
+      </w:r>
+      <w:proofErr w:type="gramEnd"/>
     </w:p>
     <w:p/>
     <w:p>
@@ -3383,13 +3415,7 @@
             <w:rPr>
               <w:rFonts w:ascii="Cambria Math" w:hAnsi="Cambria Math"/>
             </w:rPr>
-            <m:t>×</m:t>
-          </m:r>
-          <m:r>
-            <w:rPr>
-              <w:rFonts w:ascii="Cambria Math" w:hAnsi="Cambria Math"/>
-            </w:rPr>
-            <m:t>s</m:t>
+            <m:t>×s</m:t>
           </m:r>
           <m:sSub>
             <m:sSubPr>
@@ -3414,19 +3440,7 @@
                 <w:rPr>
                   <w:rFonts w:ascii="Cambria Math" w:hAnsi="Cambria Math"/>
                 </w:rPr>
-                <m:t>wit</m:t>
-              </m:r>
-              <m:r>
-                <w:rPr>
-                  <w:rFonts w:ascii="Cambria Math" w:hAnsi="Cambria Math"/>
-                </w:rPr>
-                <m:t>h</m:t>
-              </m:r>
-              <m:r>
-                <w:rPr>
-                  <w:rFonts w:ascii="Cambria Math" w:hAnsi="Cambria Math"/>
-                </w:rPr>
-                <m:t>in</m:t>
+                <m:t>within</m:t>
               </m:r>
             </m:sub>
           </m:sSub>
@@ -3644,8 +3658,13 @@
         <w:t>Longitudinal</w:t>
       </w:r>
       <w:r>
-        <w:t xml:space="preserve"> study</w:t>
-      </w:r>
+        <w:t xml:space="preserve"> </w:t>
+      </w:r>
+      <w:proofErr w:type="gramStart"/>
+      <w:r>
+        <w:t>study</w:t>
+      </w:r>
+      <w:proofErr w:type="gramEnd"/>
     </w:p>
     <w:p>
       <w:pPr>
@@ -3730,8 +3749,13 @@
     </w:p>
     <w:p>
       <w:r>
-        <w:t>There are three possible analyses</w:t>
-      </w:r>
+        <w:t xml:space="preserve">There are three possible </w:t>
+      </w:r>
+      <w:proofErr w:type="gramStart"/>
+      <w:r>
+        <w:t>analyses</w:t>
+      </w:r>
+      <w:proofErr w:type="gramEnd"/>
     </w:p>
     <w:p>
       <w:r>
@@ -3746,8 +3770,13 @@
         <w:t xml:space="preserve">between groups </w:t>
       </w:r>
       <w:r>
-        <w:t>with a t-test</w:t>
-      </w:r>
+        <w:t>with a t-</w:t>
+      </w:r>
+      <w:proofErr w:type="gramStart"/>
+      <w:r>
+        <w:t>test</w:t>
+      </w:r>
+      <w:proofErr w:type="gramEnd"/>
     </w:p>
     <w:p>
       <w:r>
@@ -3817,8 +3846,13 @@
         <w:pStyle w:val="Heading3"/>
       </w:pPr>
       <w:r>
-        <w:t>Sample size calculation</w:t>
-      </w:r>
+        <w:t xml:space="preserve">Sample size </w:t>
+      </w:r>
+      <w:proofErr w:type="gramStart"/>
+      <w:r>
+        <w:t>calculation</w:t>
+      </w:r>
+      <w:proofErr w:type="gramEnd"/>
     </w:p>
     <w:p/>
     <w:p>
@@ -3950,8 +3984,13 @@
         <w:t xml:space="preserve"> with 90% power</w:t>
       </w:r>
       <w:r>
-        <w:t xml:space="preserve"> at p&lt;0.05</w:t>
-      </w:r>
+        <w:t xml:space="preserve"> at p&lt;</w:t>
+      </w:r>
+      <w:proofErr w:type="gramStart"/>
+      <w:r>
+        <w:t>0.05</w:t>
+      </w:r>
+      <w:proofErr w:type="gramEnd"/>
     </w:p>
     <w:p>
       <w:pPr>
@@ -3962,7 +4001,15 @@
         </w:numPr>
       </w:pPr>
       <w:r>
-        <w:t xml:space="preserve">the standard deviation between individuals is 30mMol/L </w:t>
+        <w:t>the standard deviation between individuals is 30mMol/</w:t>
+      </w:r>
+      <w:proofErr w:type="gramStart"/>
+      <w:r>
+        <w:t>L</w:t>
+      </w:r>
+      <w:proofErr w:type="gramEnd"/>
+      <w:r>
+        <w:t xml:space="preserve"> </w:t>
       </w:r>
     </w:p>
     <w:p>
@@ -4059,8 +4106,13 @@
     <w:p/>
     <w:p>
       <w:r>
-        <w:t>Design 2 / Analysis 4:  One sample t-test, is difference in SCFA between meals different from 0</w:t>
-      </w:r>
+        <w:t xml:space="preserve">Design 2 / Analysis 4:  One sample t-test, is difference in SCFA between meals different from </w:t>
+      </w:r>
+      <w:proofErr w:type="gramStart"/>
+      <w:r>
+        <w:t>0</w:t>
+      </w:r>
+      <w:proofErr w:type="gramEnd"/>
     </w:p>
     <w:p/>
     <w:p/>
@@ -4149,8 +4201,13 @@
         </w:numPr>
       </w:pPr>
       <w:r>
-        <w:t>There is a significant difference between treatments</w:t>
-      </w:r>
+        <w:t xml:space="preserve">There is a significant difference between </w:t>
+      </w:r>
+      <w:proofErr w:type="gramStart"/>
+      <w:r>
+        <w:t>treatments</w:t>
+      </w:r>
+      <w:proofErr w:type="gramEnd"/>
     </w:p>
     <w:p>
       <w:pPr>
@@ -4423,8 +4480,18 @@
           <w:iCs/>
           <w:sz w:val="28"/>
         </w:rPr>
-        <w:t xml:space="preserve"> OK, we’ll repeat the experiment to confirm it afterwards”</w:t>
-      </w:r>
+        <w:t xml:space="preserve"> OK, we’ll repeat the experiment to confirm it </w:t>
+      </w:r>
+      <w:proofErr w:type="gramStart"/>
+      <w:r>
+        <w:rPr>
+          <w:i/>
+          <w:iCs/>
+          <w:sz w:val="28"/>
+        </w:rPr>
+        <w:t>afterwards”</w:t>
+      </w:r>
+      <w:proofErr w:type="gramEnd"/>
     </w:p>
     <w:p>
       <w:pPr>
@@ -4556,8 +4623,18 @@
           <w:iCs/>
           <w:sz w:val="28"/>
         </w:rPr>
-        <w:t>be real”</w:t>
-      </w:r>
+        <w:t xml:space="preserve">be </w:t>
+      </w:r>
+      <w:proofErr w:type="gramStart"/>
+      <w:r>
+        <w:rPr>
+          <w:i/>
+          <w:iCs/>
+          <w:sz w:val="28"/>
+        </w:rPr>
+        <w:t>real”</w:t>
+      </w:r>
+      <w:proofErr w:type="gramEnd"/>
     </w:p>
     <w:p>
       <w:pPr>
@@ -4580,7 +4657,7 @@
 </file>
 
 <file path=word/endnotes.xml><?xml version="1.0" encoding="utf-8"?>
-<w:endnotes xmlns:wpc="http://schemas.microsoft.com/office/word/2010/wordprocessingCanvas" xmlns:cx="http://schemas.microsoft.com/office/drawing/2014/chartex" xmlns:cx1="http://schemas.microsoft.com/office/drawing/2015/9/8/chartex" xmlns:cx2="http://schemas.microsoft.com/office/drawing/2015/10/21/chartex" xmlns:cx3="http://schemas.microsoft.com/office/drawing/2016/5/9/chartex" xmlns:cx4="http://schemas.microsoft.com/office/drawing/2016/5/10/chartex" xmlns:cx5="http://schemas.microsoft.com/office/drawing/2016/5/11/chartex" xmlns:cx6="http://schemas.microsoft.com/office/drawing/2016/5/12/chartex" xmlns:cx7="http://schemas.microsoft.com/office/drawing/2016/5/13/chartex" xmlns:cx8="http://schemas.microsoft.com/office/drawing/2016/5/14/chartex" xmlns:mc="http://schemas.openxmlformats.org/markup-compatibility/2006" xmlns:aink="http://schemas.microsoft.com/office/drawing/2016/ink" xmlns:am3d="http://schemas.microsoft.com/office/drawing/2017/model3d" xmlns:o="urn:schemas-microsoft-com:office:office" xmlns:oel="http://schemas.microsoft.com/office/2019/extlst" xmlns:r="http://schemas.openxmlformats.org/officeDocument/2006/relationships" xmlns:m="http://schemas.openxmlformats.org/officeDocument/2006/math" xmlns:v="urn:schemas-microsoft-com:vml" xmlns:wp14="http://schemas.microsoft.com/office/word/2010/wordprocessingDrawing" xmlns:wp="http://schemas.openxmlformats.org/drawingml/2006/wordprocessingDrawing" xmlns:w10="urn:schemas-microsoft-com:office:word" xmlns:w="http://schemas.openxmlformats.org/wordprocessingml/2006/main" xmlns:w14="http://schemas.microsoft.com/office/word/2010/wordml" xmlns:w15="http://schemas.microsoft.com/office/word/2012/wordml" xmlns:w16cex="http://schemas.microsoft.com/office/word/2018/wordml/cex" xmlns:w16cid="http://schemas.microsoft.com/office/word/2016/wordml/cid" xmlns:w16="http://schemas.microsoft.com/office/word/2018/wordml" xmlns:w16du="http://schemas.microsoft.com/office/word/2023/wordml/word16du" xmlns:w16sdtdh="http://schemas.microsoft.com/office/word/2020/wordml/sdtdatahash" xmlns:w16se="http://schemas.microsoft.com/office/word/2015/wordml/symex" xmlns:wpg="http://schemas.microsoft.com/office/word/2010/wordprocessingGroup" xmlns:wpi="http://schemas.microsoft.com/office/word/2010/wordprocessingInk" xmlns:wne="http://schemas.microsoft.com/office/word/2006/wordml" xmlns:wps="http://schemas.microsoft.com/office/word/2010/wordprocessingShape" mc:Ignorable="w14 w15 w16se w16cid w16 w16cex w16sdtdh w16du wp14">
+<w:endnotes xmlns:wpc="http://schemas.microsoft.com/office/word/2010/wordprocessingCanvas" xmlns:cx="http://schemas.microsoft.com/office/drawing/2014/chartex" xmlns:cx1="http://schemas.microsoft.com/office/drawing/2015/9/8/chartex" xmlns:cx2="http://schemas.microsoft.com/office/drawing/2015/10/21/chartex" xmlns:cx3="http://schemas.microsoft.com/office/drawing/2016/5/9/chartex" xmlns:cx4="http://schemas.microsoft.com/office/drawing/2016/5/10/chartex" xmlns:cx5="http://schemas.microsoft.com/office/drawing/2016/5/11/chartex" xmlns:cx6="http://schemas.microsoft.com/office/drawing/2016/5/12/chartex" xmlns:cx7="http://schemas.microsoft.com/office/drawing/2016/5/13/chartex" xmlns:cx8="http://schemas.microsoft.com/office/drawing/2016/5/14/chartex" xmlns:mc="http://schemas.openxmlformats.org/markup-compatibility/2006" xmlns:aink="http://schemas.microsoft.com/office/drawing/2016/ink" xmlns:am3d="http://schemas.microsoft.com/office/drawing/2017/model3d" xmlns:o="urn:schemas-microsoft-com:office:office" xmlns:oel="http://schemas.microsoft.com/office/2019/extlst" xmlns:r="http://schemas.openxmlformats.org/officeDocument/2006/relationships" xmlns:m="http://schemas.openxmlformats.org/officeDocument/2006/math" xmlns:v="urn:schemas-microsoft-com:vml" xmlns:wp14="http://schemas.microsoft.com/office/word/2010/wordprocessingDrawing" xmlns:wp="http://schemas.openxmlformats.org/drawingml/2006/wordprocessingDrawing" xmlns:w10="urn:schemas-microsoft-com:office:word" xmlns:w="http://schemas.openxmlformats.org/wordprocessingml/2006/main" xmlns:w14="http://schemas.microsoft.com/office/word/2010/wordml" xmlns:w15="http://schemas.microsoft.com/office/word/2012/wordml" xmlns:w16cex="http://schemas.microsoft.com/office/word/2018/wordml/cex" xmlns:w16cid="http://schemas.microsoft.com/office/word/2016/wordml/cid" xmlns:w16="http://schemas.microsoft.com/office/word/2018/wordml" xmlns:w16sdtdh="http://schemas.microsoft.com/office/word/2020/wordml/sdtdatahash" xmlns:w16se="http://schemas.microsoft.com/office/word/2015/wordml/symex" xmlns:wpg="http://schemas.microsoft.com/office/word/2010/wordprocessingGroup" xmlns:wpi="http://schemas.microsoft.com/office/word/2010/wordprocessingInk" xmlns:wne="http://schemas.microsoft.com/office/word/2006/wordml" xmlns:wps="http://schemas.microsoft.com/office/word/2010/wordprocessingShape" mc:Ignorable="w14 w15 w16se w16cid w16 w16cex w16sdtdh wp14">
   <w:endnote w:type="separator" w:id="-1">
     <w:p>
       <w:pPr>
@@ -4612,7 +4689,7 @@
 </file>
 
 <file path=word/footer1.xml><?xml version="1.0" encoding="utf-8"?>
-<w:ftr xmlns:wpc="http://schemas.microsoft.com/office/word/2010/wordprocessingCanvas" xmlns:cx="http://schemas.microsoft.com/office/drawing/2014/chartex" xmlns:cx1="http://schemas.microsoft.com/office/drawing/2015/9/8/chartex" xmlns:cx2="http://schemas.microsoft.com/office/drawing/2015/10/21/chartex" xmlns:cx3="http://schemas.microsoft.com/office/drawing/2016/5/9/chartex" xmlns:cx4="http://schemas.microsoft.com/office/drawing/2016/5/10/chartex" xmlns:cx5="http://schemas.microsoft.com/office/drawing/2016/5/11/chartex" xmlns:cx6="http://schemas.microsoft.com/office/drawing/2016/5/12/chartex" xmlns:cx7="http://schemas.microsoft.com/office/drawing/2016/5/13/chartex" xmlns:cx8="http://schemas.microsoft.com/office/drawing/2016/5/14/chartex" xmlns:mc="http://schemas.openxmlformats.org/markup-compatibility/2006" xmlns:aink="http://schemas.microsoft.com/office/drawing/2016/ink" xmlns:am3d="http://schemas.microsoft.com/office/drawing/2017/model3d" xmlns:o="urn:schemas-microsoft-com:office:office" xmlns:oel="http://schemas.microsoft.com/office/2019/extlst" xmlns:r="http://schemas.openxmlformats.org/officeDocument/2006/relationships" xmlns:m="http://schemas.openxmlformats.org/officeDocument/2006/math" xmlns:v="urn:schemas-microsoft-com:vml" xmlns:wp14="http://schemas.microsoft.com/office/word/2010/wordprocessingDrawing" xmlns:wp="http://schemas.openxmlformats.org/drawingml/2006/wordprocessingDrawing" xmlns:w10="urn:schemas-microsoft-com:office:word" xmlns:w="http://schemas.openxmlformats.org/wordprocessingml/2006/main" xmlns:w14="http://schemas.microsoft.com/office/word/2010/wordml" xmlns:w15="http://schemas.microsoft.com/office/word/2012/wordml" xmlns:w16cex="http://schemas.microsoft.com/office/word/2018/wordml/cex" xmlns:w16cid="http://schemas.microsoft.com/office/word/2016/wordml/cid" xmlns:w16="http://schemas.microsoft.com/office/word/2018/wordml" xmlns:w16du="http://schemas.microsoft.com/office/word/2023/wordml/word16du" xmlns:w16sdtdh="http://schemas.microsoft.com/office/word/2020/wordml/sdtdatahash" xmlns:w16se="http://schemas.microsoft.com/office/word/2015/wordml/symex" xmlns:wpg="http://schemas.microsoft.com/office/word/2010/wordprocessingGroup" xmlns:wpi="http://schemas.microsoft.com/office/word/2010/wordprocessingInk" xmlns:wne="http://schemas.microsoft.com/office/word/2006/wordml" xmlns:wps="http://schemas.microsoft.com/office/word/2010/wordprocessingShape" mc:Ignorable="w14 w15 w16se w16cid w16 w16cex w16sdtdh w16du wp14">
+<w:ftr xmlns:wpc="http://schemas.microsoft.com/office/word/2010/wordprocessingCanvas" xmlns:cx="http://schemas.microsoft.com/office/drawing/2014/chartex" xmlns:cx1="http://schemas.microsoft.com/office/drawing/2015/9/8/chartex" xmlns:cx2="http://schemas.microsoft.com/office/drawing/2015/10/21/chartex" xmlns:cx3="http://schemas.microsoft.com/office/drawing/2016/5/9/chartex" xmlns:cx4="http://schemas.microsoft.com/office/drawing/2016/5/10/chartex" xmlns:cx5="http://schemas.microsoft.com/office/drawing/2016/5/11/chartex" xmlns:cx6="http://schemas.microsoft.com/office/drawing/2016/5/12/chartex" xmlns:cx7="http://schemas.microsoft.com/office/drawing/2016/5/13/chartex" xmlns:cx8="http://schemas.microsoft.com/office/drawing/2016/5/14/chartex" xmlns:mc="http://schemas.openxmlformats.org/markup-compatibility/2006" xmlns:aink="http://schemas.microsoft.com/office/drawing/2016/ink" xmlns:am3d="http://schemas.microsoft.com/office/drawing/2017/model3d" xmlns:o="urn:schemas-microsoft-com:office:office" xmlns:oel="http://schemas.microsoft.com/office/2019/extlst" xmlns:r="http://schemas.openxmlformats.org/officeDocument/2006/relationships" xmlns:m="http://schemas.openxmlformats.org/officeDocument/2006/math" xmlns:v="urn:schemas-microsoft-com:vml" xmlns:wp14="http://schemas.microsoft.com/office/word/2010/wordprocessingDrawing" xmlns:wp="http://schemas.openxmlformats.org/drawingml/2006/wordprocessingDrawing" xmlns:w10="urn:schemas-microsoft-com:office:word" xmlns:w="http://schemas.openxmlformats.org/wordprocessingml/2006/main" xmlns:w14="http://schemas.microsoft.com/office/word/2010/wordml" xmlns:w15="http://schemas.microsoft.com/office/word/2012/wordml" xmlns:w16cex="http://schemas.microsoft.com/office/word/2018/wordml/cex" xmlns:w16cid="http://schemas.microsoft.com/office/word/2016/wordml/cid" xmlns:w16="http://schemas.microsoft.com/office/word/2018/wordml" xmlns:w16sdtdh="http://schemas.microsoft.com/office/word/2020/wordml/sdtdatahash" xmlns:w16se="http://schemas.microsoft.com/office/word/2015/wordml/symex" xmlns:wpg="http://schemas.microsoft.com/office/word/2010/wordprocessingGroup" xmlns:wpi="http://schemas.microsoft.com/office/word/2010/wordprocessingInk" xmlns:wne="http://schemas.microsoft.com/office/word/2006/wordml" xmlns:wps="http://schemas.microsoft.com/office/word/2010/wordprocessingShape" mc:Ignorable="w14 w15 w16se w16cid w16 w16cex w16sdtdh wp14">
   <w:sdt>
     <w:sdtPr>
       <w:id w:val="918445270"/>
@@ -4621,6 +4698,7 @@
         <w:docPartUnique/>
       </w:docPartObj>
     </w:sdtPr>
+    <w:sdtEndPr/>
     <w:sdtContent>
       <w:sdt>
         <w:sdtPr>
@@ -4630,6 +4708,7 @@
             <w:docPartUnique/>
           </w:docPartObj>
         </w:sdtPr>
+        <w:sdtEndPr/>
         <w:sdtContent>
           <w:p>
             <w:pPr>
@@ -4739,7 +4818,7 @@
 </file>
 
 <file path=word/footnotes.xml><?xml version="1.0" encoding="utf-8"?>
-<w:footnotes xmlns:wpc="http://schemas.microsoft.com/office/word/2010/wordprocessingCanvas" xmlns:cx="http://schemas.microsoft.com/office/drawing/2014/chartex" xmlns:cx1="http://schemas.microsoft.com/office/drawing/2015/9/8/chartex" xmlns:cx2="http://schemas.microsoft.com/office/drawing/2015/10/21/chartex" xmlns:cx3="http://schemas.microsoft.com/office/drawing/2016/5/9/chartex" xmlns:cx4="http://schemas.microsoft.com/office/drawing/2016/5/10/chartex" xmlns:cx5="http://schemas.microsoft.com/office/drawing/2016/5/11/chartex" xmlns:cx6="http://schemas.microsoft.com/office/drawing/2016/5/12/chartex" xmlns:cx7="http://schemas.microsoft.com/office/drawing/2016/5/13/chartex" xmlns:cx8="http://schemas.microsoft.com/office/drawing/2016/5/14/chartex" xmlns:mc="http://schemas.openxmlformats.org/markup-compatibility/2006" xmlns:aink="http://schemas.microsoft.com/office/drawing/2016/ink" xmlns:am3d="http://schemas.microsoft.com/office/drawing/2017/model3d" xmlns:o="urn:schemas-microsoft-com:office:office" xmlns:oel="http://schemas.microsoft.com/office/2019/extlst" xmlns:r="http://schemas.openxmlformats.org/officeDocument/2006/relationships" xmlns:m="http://schemas.openxmlformats.org/officeDocument/2006/math" xmlns:v="urn:schemas-microsoft-com:vml" xmlns:wp14="http://schemas.microsoft.com/office/word/2010/wordprocessingDrawing" xmlns:wp="http://schemas.openxmlformats.org/drawingml/2006/wordprocessingDrawing" xmlns:w10="urn:schemas-microsoft-com:office:word" xmlns:w="http://schemas.openxmlformats.org/wordprocessingml/2006/main" xmlns:w14="http://schemas.microsoft.com/office/word/2010/wordml" xmlns:w15="http://schemas.microsoft.com/office/word/2012/wordml" xmlns:w16cex="http://schemas.microsoft.com/office/word/2018/wordml/cex" xmlns:w16cid="http://schemas.microsoft.com/office/word/2016/wordml/cid" xmlns:w16="http://schemas.microsoft.com/office/word/2018/wordml" xmlns:w16du="http://schemas.microsoft.com/office/word/2023/wordml/word16du" xmlns:w16sdtdh="http://schemas.microsoft.com/office/word/2020/wordml/sdtdatahash" xmlns:w16se="http://schemas.microsoft.com/office/word/2015/wordml/symex" xmlns:wpg="http://schemas.microsoft.com/office/word/2010/wordprocessingGroup" xmlns:wpi="http://schemas.microsoft.com/office/word/2010/wordprocessingInk" xmlns:wne="http://schemas.microsoft.com/office/word/2006/wordml" xmlns:wps="http://schemas.microsoft.com/office/word/2010/wordprocessingShape" mc:Ignorable="w14 w15 w16se w16cid w16 w16cex w16sdtdh w16du wp14">
+<w:footnotes xmlns:wpc="http://schemas.microsoft.com/office/word/2010/wordprocessingCanvas" xmlns:cx="http://schemas.microsoft.com/office/drawing/2014/chartex" xmlns:cx1="http://schemas.microsoft.com/office/drawing/2015/9/8/chartex" xmlns:cx2="http://schemas.microsoft.com/office/drawing/2015/10/21/chartex" xmlns:cx3="http://schemas.microsoft.com/office/drawing/2016/5/9/chartex" xmlns:cx4="http://schemas.microsoft.com/office/drawing/2016/5/10/chartex" xmlns:cx5="http://schemas.microsoft.com/office/drawing/2016/5/11/chartex" xmlns:cx6="http://schemas.microsoft.com/office/drawing/2016/5/12/chartex" xmlns:cx7="http://schemas.microsoft.com/office/drawing/2016/5/13/chartex" xmlns:cx8="http://schemas.microsoft.com/office/drawing/2016/5/14/chartex" xmlns:mc="http://schemas.openxmlformats.org/markup-compatibility/2006" xmlns:aink="http://schemas.microsoft.com/office/drawing/2016/ink" xmlns:am3d="http://schemas.microsoft.com/office/drawing/2017/model3d" xmlns:o="urn:schemas-microsoft-com:office:office" xmlns:oel="http://schemas.microsoft.com/office/2019/extlst" xmlns:r="http://schemas.openxmlformats.org/officeDocument/2006/relationships" xmlns:m="http://schemas.openxmlformats.org/officeDocument/2006/math" xmlns:v="urn:schemas-microsoft-com:vml" xmlns:wp14="http://schemas.microsoft.com/office/word/2010/wordprocessingDrawing" xmlns:wp="http://schemas.openxmlformats.org/drawingml/2006/wordprocessingDrawing" xmlns:w10="urn:schemas-microsoft-com:office:word" xmlns:w="http://schemas.openxmlformats.org/wordprocessingml/2006/main" xmlns:w14="http://schemas.microsoft.com/office/word/2010/wordml" xmlns:w15="http://schemas.microsoft.com/office/word/2012/wordml" xmlns:w16cex="http://schemas.microsoft.com/office/word/2018/wordml/cex" xmlns:w16cid="http://schemas.microsoft.com/office/word/2016/wordml/cid" xmlns:w16="http://schemas.microsoft.com/office/word/2018/wordml" xmlns:w16sdtdh="http://schemas.microsoft.com/office/word/2020/wordml/sdtdatahash" xmlns:w16se="http://schemas.microsoft.com/office/word/2015/wordml/symex" xmlns:wpg="http://schemas.microsoft.com/office/word/2010/wordprocessingGroup" xmlns:wpi="http://schemas.microsoft.com/office/word/2010/wordprocessingInk" xmlns:wne="http://schemas.microsoft.com/office/word/2006/wordml" xmlns:wps="http://schemas.microsoft.com/office/word/2010/wordprocessingShape" mc:Ignorable="w14 w15 w16se w16cid w16 w16cex w16sdtdh wp14">
   <w:footnote w:type="separator" w:id="-1">
     <w:p>
       <w:pPr>
@@ -4771,7 +4850,7 @@
 </file>
 
 <file path=word/header1.xml><?xml version="1.0" encoding="utf-8"?>
-<w:hdr xmlns:wpc="http://schemas.microsoft.com/office/word/2010/wordprocessingCanvas" xmlns:cx="http://schemas.microsoft.com/office/drawing/2014/chartex" xmlns:cx1="http://schemas.microsoft.com/office/drawing/2015/9/8/chartex" xmlns:cx2="http://schemas.microsoft.com/office/drawing/2015/10/21/chartex" xmlns:cx3="http://schemas.microsoft.com/office/drawing/2016/5/9/chartex" xmlns:cx4="http://schemas.microsoft.com/office/drawing/2016/5/10/chartex" xmlns:cx5="http://schemas.microsoft.com/office/drawing/2016/5/11/chartex" xmlns:cx6="http://schemas.microsoft.com/office/drawing/2016/5/12/chartex" xmlns:cx7="http://schemas.microsoft.com/office/drawing/2016/5/13/chartex" xmlns:cx8="http://schemas.microsoft.com/office/drawing/2016/5/14/chartex" xmlns:mc="http://schemas.openxmlformats.org/markup-compatibility/2006" xmlns:aink="http://schemas.microsoft.com/office/drawing/2016/ink" xmlns:am3d="http://schemas.microsoft.com/office/drawing/2017/model3d" xmlns:o="urn:schemas-microsoft-com:office:office" xmlns:oel="http://schemas.microsoft.com/office/2019/extlst" xmlns:r="http://schemas.openxmlformats.org/officeDocument/2006/relationships" xmlns:m="http://schemas.openxmlformats.org/officeDocument/2006/math" xmlns:v="urn:schemas-microsoft-com:vml" xmlns:wp14="http://schemas.microsoft.com/office/word/2010/wordprocessingDrawing" xmlns:wp="http://schemas.openxmlformats.org/drawingml/2006/wordprocessingDrawing" xmlns:w10="urn:schemas-microsoft-com:office:word" xmlns:w="http://schemas.openxmlformats.org/wordprocessingml/2006/main" xmlns:w14="http://schemas.microsoft.com/office/word/2010/wordml" xmlns:w15="http://schemas.microsoft.com/office/word/2012/wordml" xmlns:w16cex="http://schemas.microsoft.com/office/word/2018/wordml/cex" xmlns:w16cid="http://schemas.microsoft.com/office/word/2016/wordml/cid" xmlns:w16="http://schemas.microsoft.com/office/word/2018/wordml" xmlns:w16du="http://schemas.microsoft.com/office/word/2023/wordml/word16du" xmlns:w16sdtdh="http://schemas.microsoft.com/office/word/2020/wordml/sdtdatahash" xmlns:w16se="http://schemas.microsoft.com/office/word/2015/wordml/symex" xmlns:wpg="http://schemas.microsoft.com/office/word/2010/wordprocessingGroup" xmlns:wpi="http://schemas.microsoft.com/office/word/2010/wordprocessingInk" xmlns:wne="http://schemas.microsoft.com/office/word/2006/wordml" xmlns:wps="http://schemas.microsoft.com/office/word/2010/wordprocessingShape" mc:Ignorable="w14 w15 w16se w16cid w16 w16cex w16sdtdh w16du wp14">
+<w:hdr xmlns:wpc="http://schemas.microsoft.com/office/word/2010/wordprocessingCanvas" xmlns:cx="http://schemas.microsoft.com/office/drawing/2014/chartex" xmlns:cx1="http://schemas.microsoft.com/office/drawing/2015/9/8/chartex" xmlns:cx2="http://schemas.microsoft.com/office/drawing/2015/10/21/chartex" xmlns:cx3="http://schemas.microsoft.com/office/drawing/2016/5/9/chartex" xmlns:cx4="http://schemas.microsoft.com/office/drawing/2016/5/10/chartex" xmlns:cx5="http://schemas.microsoft.com/office/drawing/2016/5/11/chartex" xmlns:cx6="http://schemas.microsoft.com/office/drawing/2016/5/12/chartex" xmlns:cx7="http://schemas.microsoft.com/office/drawing/2016/5/13/chartex" xmlns:cx8="http://schemas.microsoft.com/office/drawing/2016/5/14/chartex" xmlns:mc="http://schemas.openxmlformats.org/markup-compatibility/2006" xmlns:aink="http://schemas.microsoft.com/office/drawing/2016/ink" xmlns:am3d="http://schemas.microsoft.com/office/drawing/2017/model3d" xmlns:o="urn:schemas-microsoft-com:office:office" xmlns:oel="http://schemas.microsoft.com/office/2019/extlst" xmlns:r="http://schemas.openxmlformats.org/officeDocument/2006/relationships" xmlns:m="http://schemas.openxmlformats.org/officeDocument/2006/math" xmlns:v="urn:schemas-microsoft-com:vml" xmlns:wp14="http://schemas.microsoft.com/office/word/2010/wordprocessingDrawing" xmlns:wp="http://schemas.openxmlformats.org/drawingml/2006/wordprocessingDrawing" xmlns:w10="urn:schemas-microsoft-com:office:word" xmlns:w="http://schemas.openxmlformats.org/wordprocessingml/2006/main" xmlns:w14="http://schemas.microsoft.com/office/word/2010/wordml" xmlns:w15="http://schemas.microsoft.com/office/word/2012/wordml" xmlns:w16cex="http://schemas.microsoft.com/office/word/2018/wordml/cex" xmlns:w16cid="http://schemas.microsoft.com/office/word/2016/wordml/cid" xmlns:w16="http://schemas.microsoft.com/office/word/2018/wordml" xmlns:w16sdtdh="http://schemas.microsoft.com/office/word/2020/wordml/sdtdatahash" xmlns:w16se="http://schemas.microsoft.com/office/word/2015/wordml/symex" xmlns:wpg="http://schemas.microsoft.com/office/word/2010/wordprocessingGroup" xmlns:wpi="http://schemas.microsoft.com/office/word/2010/wordprocessingInk" xmlns:wne="http://schemas.microsoft.com/office/word/2006/wordml" xmlns:wps="http://schemas.microsoft.com/office/word/2010/wordprocessingShape" mc:Ignorable="w14 w15 w16se w16cid w16 w16cex w16sdtdh wp14">
   <w:p>
     <w:pPr>
       <w:pStyle w:val="Header"/>
@@ -4831,7 +4910,7 @@
 </file>
 
 <file path=word/numbering.xml><?xml version="1.0" encoding="utf-8"?>
-<w:numbering xmlns:wpc="http://schemas.microsoft.com/office/word/2010/wordprocessingCanvas" xmlns:cx="http://schemas.microsoft.com/office/drawing/2014/chartex" xmlns:cx1="http://schemas.microsoft.com/office/drawing/2015/9/8/chartex" xmlns:cx2="http://schemas.microsoft.com/office/drawing/2015/10/21/chartex" xmlns:cx3="http://schemas.microsoft.com/office/drawing/2016/5/9/chartex" xmlns:cx4="http://schemas.microsoft.com/office/drawing/2016/5/10/chartex" xmlns:cx5="http://schemas.microsoft.com/office/drawing/2016/5/11/chartex" xmlns:cx6="http://schemas.microsoft.com/office/drawing/2016/5/12/chartex" xmlns:cx7="http://schemas.microsoft.com/office/drawing/2016/5/13/chartex" xmlns:cx8="http://schemas.microsoft.com/office/drawing/2016/5/14/chartex" xmlns:mc="http://schemas.openxmlformats.org/markup-compatibility/2006" xmlns:aink="http://schemas.microsoft.com/office/drawing/2016/ink" xmlns:am3d="http://schemas.microsoft.com/office/drawing/2017/model3d" xmlns:o="urn:schemas-microsoft-com:office:office" xmlns:oel="http://schemas.microsoft.com/office/2019/extlst" xmlns:r="http://schemas.openxmlformats.org/officeDocument/2006/relationships" xmlns:m="http://schemas.openxmlformats.org/officeDocument/2006/math" xmlns:v="urn:schemas-microsoft-com:vml" xmlns:wp14="http://schemas.microsoft.com/office/word/2010/wordprocessingDrawing" xmlns:wp="http://schemas.openxmlformats.org/drawingml/2006/wordprocessingDrawing" xmlns:w10="urn:schemas-microsoft-com:office:word" xmlns:w="http://schemas.openxmlformats.org/wordprocessingml/2006/main" xmlns:w14="http://schemas.microsoft.com/office/word/2010/wordml" xmlns:w15="http://schemas.microsoft.com/office/word/2012/wordml" xmlns:w16cex="http://schemas.microsoft.com/office/word/2018/wordml/cex" xmlns:w16cid="http://schemas.microsoft.com/office/word/2016/wordml/cid" xmlns:w16="http://schemas.microsoft.com/office/word/2018/wordml" xmlns:w16du="http://schemas.microsoft.com/office/word/2023/wordml/word16du" xmlns:w16sdtdh="http://schemas.microsoft.com/office/word/2020/wordml/sdtdatahash" xmlns:w16se="http://schemas.microsoft.com/office/word/2015/wordml/symex" xmlns:wpg="http://schemas.microsoft.com/office/word/2010/wordprocessingGroup" xmlns:wpi="http://schemas.microsoft.com/office/word/2010/wordprocessingInk" xmlns:wne="http://schemas.microsoft.com/office/word/2006/wordml" xmlns:wps="http://schemas.microsoft.com/office/word/2010/wordprocessingShape" mc:Ignorable="w14 w15 w16se w16cid w16 w16cex w16sdtdh w16du wp14">
+<w:numbering xmlns:wpc="http://schemas.microsoft.com/office/word/2010/wordprocessingCanvas" xmlns:cx="http://schemas.microsoft.com/office/drawing/2014/chartex" xmlns:cx1="http://schemas.microsoft.com/office/drawing/2015/9/8/chartex" xmlns:cx2="http://schemas.microsoft.com/office/drawing/2015/10/21/chartex" xmlns:cx3="http://schemas.microsoft.com/office/drawing/2016/5/9/chartex" xmlns:cx4="http://schemas.microsoft.com/office/drawing/2016/5/10/chartex" xmlns:cx5="http://schemas.microsoft.com/office/drawing/2016/5/11/chartex" xmlns:cx6="http://schemas.microsoft.com/office/drawing/2016/5/12/chartex" xmlns:cx7="http://schemas.microsoft.com/office/drawing/2016/5/13/chartex" xmlns:cx8="http://schemas.microsoft.com/office/drawing/2016/5/14/chartex" xmlns:mc="http://schemas.openxmlformats.org/markup-compatibility/2006" xmlns:aink="http://schemas.microsoft.com/office/drawing/2016/ink" xmlns:am3d="http://schemas.microsoft.com/office/drawing/2017/model3d" xmlns:o="urn:schemas-microsoft-com:office:office" xmlns:oel="http://schemas.microsoft.com/office/2019/extlst" xmlns:r="http://schemas.openxmlformats.org/officeDocument/2006/relationships" xmlns:m="http://schemas.openxmlformats.org/officeDocument/2006/math" xmlns:v="urn:schemas-microsoft-com:vml" xmlns:wp14="http://schemas.microsoft.com/office/word/2010/wordprocessingDrawing" xmlns:wp="http://schemas.openxmlformats.org/drawingml/2006/wordprocessingDrawing" xmlns:w10="urn:schemas-microsoft-com:office:word" xmlns:w="http://schemas.openxmlformats.org/wordprocessingml/2006/main" xmlns:w14="http://schemas.microsoft.com/office/word/2010/wordml" xmlns:w15="http://schemas.microsoft.com/office/word/2012/wordml" xmlns:w16cex="http://schemas.microsoft.com/office/word/2018/wordml/cex" xmlns:w16cid="http://schemas.microsoft.com/office/word/2016/wordml/cid" xmlns:w16="http://schemas.microsoft.com/office/word/2018/wordml" xmlns:w16sdtdh="http://schemas.microsoft.com/office/word/2020/wordml/sdtdatahash" xmlns:w16se="http://schemas.microsoft.com/office/word/2015/wordml/symex" xmlns:wpg="http://schemas.microsoft.com/office/word/2010/wordprocessingGroup" xmlns:wpi="http://schemas.microsoft.com/office/word/2010/wordprocessingInk" xmlns:wne="http://schemas.microsoft.com/office/word/2006/wordml" xmlns:wps="http://schemas.microsoft.com/office/word/2010/wordprocessingShape" mc:Ignorable="w14 w15 w16se w16cid w16 w16cex w16sdtdh wp14">
   <w:abstractNum w:abstractNumId="0" w15:restartNumberingAfterBreak="0">
     <w:nsid w:val="FFFFFFFE"/>
     <w:multiLevelType w:val="singleLevel"/>
@@ -6808,7 +6887,7 @@
 </file>
 
 <file path=word/styles.xml><?xml version="1.0" encoding="utf-8"?>
-<w:styles xmlns:mc="http://schemas.openxmlformats.org/markup-compatibility/2006" xmlns:r="http://schemas.openxmlformats.org/officeDocument/2006/relationships" xmlns:w="http://schemas.openxmlformats.org/wordprocessingml/2006/main" xmlns:w14="http://schemas.microsoft.com/office/word/2010/wordml" xmlns:w15="http://schemas.microsoft.com/office/word/2012/wordml" xmlns:w16cex="http://schemas.microsoft.com/office/word/2018/wordml/cex" xmlns:w16cid="http://schemas.microsoft.com/office/word/2016/wordml/cid" xmlns:w16="http://schemas.microsoft.com/office/word/2018/wordml" xmlns:w16du="http://schemas.microsoft.com/office/word/2023/wordml/word16du" xmlns:w16sdtdh="http://schemas.microsoft.com/office/word/2020/wordml/sdtdatahash" xmlns:w16se="http://schemas.microsoft.com/office/word/2015/wordml/symex" mc:Ignorable="w14 w15 w16se w16cid w16 w16cex w16sdtdh w16du">
+<w:styles xmlns:mc="http://schemas.openxmlformats.org/markup-compatibility/2006" xmlns:r="http://schemas.openxmlformats.org/officeDocument/2006/relationships" xmlns:w="http://schemas.openxmlformats.org/wordprocessingml/2006/main" xmlns:w14="http://schemas.microsoft.com/office/word/2010/wordml" xmlns:w15="http://schemas.microsoft.com/office/word/2012/wordml" xmlns:w16cex="http://schemas.microsoft.com/office/word/2018/wordml/cex" xmlns:w16cid="http://schemas.microsoft.com/office/word/2016/wordml/cid" xmlns:w16="http://schemas.microsoft.com/office/word/2018/wordml" xmlns:w16sdtdh="http://schemas.microsoft.com/office/word/2020/wordml/sdtdatahash" xmlns:w16se="http://schemas.microsoft.com/office/word/2015/wordml/symex" mc:Ignorable="w14 w15 w16se w16cid w16 w16cex w16sdtdh">
   <w:docDefaults>
     <w:rPrDefault>
       <w:rPr>
@@ -7744,12 +7823,19 @@
 </file>
 
 <file path=customXml/item1.xml><?xml version="1.0" encoding="utf-8"?>
-<p:properties xmlns:p="http://schemas.microsoft.com/office/2006/metadata/properties" xmlns:xsi="http://www.w3.org/2001/XMLSchema-instance" xmlns:pc="http://schemas.microsoft.com/office/infopath/2007/PartnerControls">
-  <documentManagement/>
-</p:properties>
+<b:Sources xmlns:b="http://schemas.openxmlformats.org/officeDocument/2006/bibliography" xmlns="http://schemas.openxmlformats.org/officeDocument/2006/bibliography" SelectedStyle="\APASixthEditionOfficeOnline.xsl" StyleName="APA" Version="6"/>
 </file>
 
 <file path=customXml/item2.xml><?xml version="1.0" encoding="utf-8"?>
+<?mso-contentType ?>
+<FormTemplates xmlns="http://schemas.microsoft.com/sharepoint/v3/contenttype/forms">
+  <Display>DocumentLibraryForm</Display>
+  <Edit>DocumentLibraryForm</Edit>
+  <New>DocumentLibraryForm</New>
+</FormTemplates>
+</file>
+
+<file path=customXml/item3.xml><?xml version="1.0" encoding="utf-8"?>
 <ct:contentTypeSchema xmlns:ct="http://schemas.microsoft.com/office/2006/metadata/contentType" xmlns:ma="http://schemas.microsoft.com/office/2006/metadata/properties/metaAttributes" ct:_="" ma:_="" ma:contentTypeName="Document" ma:contentTypeID="0x010100A4BC00D8D39E474F9CC2595277084694" ma:contentTypeVersion="12" ma:contentTypeDescription="Create a new document." ma:contentTypeScope="" ma:versionID="a511cee3c8ca6102886c24d6d74d659f">
   <xsd:schema xmlns:xsd="http://www.w3.org/2001/XMLSchema" xmlns:xs="http://www.w3.org/2001/XMLSchema" xmlns:p="http://schemas.microsoft.com/office/2006/metadata/properties" xmlns:ns3="81624b70-c9a0-47c5-abd2-a10a5d8d7a69" xmlns:ns4="4b5524f8-e59b-48d0-a81c-1bba6bd59132" targetNamespace="http://schemas.microsoft.com/office/2006/metadata/properties" ma:root="true" ma:fieldsID="aab9afad8840125a1cbeb972976033d3" ns3:_="" ns4:_="">
     <xsd:import namespace="81624b70-c9a0-47c5-abd2-a10a5d8d7a69"/>
@@ -7966,29 +8052,29 @@
 </ct:contentTypeSchema>
 </file>
 
-<file path=customXml/item3.xml><?xml version="1.0" encoding="utf-8"?>
-<?mso-contentType ?>
-<FormTemplates xmlns="http://schemas.microsoft.com/sharepoint/v3/contenttype/forms">
-  <Display>DocumentLibraryForm</Display>
-  <Edit>DocumentLibraryForm</Edit>
-  <New>DocumentLibraryForm</New>
-</FormTemplates>
-</file>
-
 <file path=customXml/item4.xml><?xml version="1.0" encoding="utf-8"?>
-<b:Sources xmlns:b="http://schemas.openxmlformats.org/officeDocument/2006/bibliography" xmlns="http://schemas.openxmlformats.org/officeDocument/2006/bibliography" SelectedStyle="\APASixthEditionOfficeOnline.xsl" StyleName="APA" Version="6"/>
+<p:properties xmlns:p="http://schemas.microsoft.com/office/2006/metadata/properties" xmlns:xsi="http://www.w3.org/2001/XMLSchema-instance" xmlns:pc="http://schemas.microsoft.com/office/infopath/2007/PartnerControls">
+  <documentManagement/>
+</p:properties>
 </file>
 
 <file path=customXml/itemProps1.xml><?xml version="1.0" encoding="utf-8"?>
-<ds:datastoreItem xmlns:ds="http://schemas.openxmlformats.org/officeDocument/2006/customXml" ds:itemID="{A0437543-D9D4-4350-AD9C-1F7814763E76}">
+<ds:datastoreItem xmlns:ds="http://schemas.openxmlformats.org/officeDocument/2006/customXml" ds:itemID="{D1E73D40-1111-4176-9FF4-9D80333037B9}">
   <ds:schemaRefs>
-    <ds:schemaRef ds:uri="http://schemas.microsoft.com/office/2006/metadata/properties"/>
-    <ds:schemaRef ds:uri="http://schemas.microsoft.com/office/infopath/2007/PartnerControls"/>
+    <ds:schemaRef ds:uri="http://schemas.openxmlformats.org/officeDocument/2006/bibliography"/>
   </ds:schemaRefs>
 </ds:datastoreItem>
 </file>
 
 <file path=customXml/itemProps2.xml><?xml version="1.0" encoding="utf-8"?>
+<ds:datastoreItem xmlns:ds="http://schemas.openxmlformats.org/officeDocument/2006/customXml" ds:itemID="{7CEF2B2F-7B19-4678-A8BF-C407B83C6CDA}">
+  <ds:schemaRefs>
+    <ds:schemaRef ds:uri="http://schemas.microsoft.com/sharepoint/v3/contenttype/forms"/>
+  </ds:schemaRefs>
+</ds:datastoreItem>
+</file>
+
+<file path=customXml/itemProps3.xml><?xml version="1.0" encoding="utf-8"?>
 <ds:datastoreItem xmlns:ds="http://schemas.openxmlformats.org/officeDocument/2006/customXml" ds:itemID="{6E6227A9-D8E7-415A-AAA4-EB42A8C535F9}">
   <ds:schemaRefs>
     <ds:schemaRef ds:uri="http://schemas.microsoft.com/office/2006/metadata/contentType"/>
@@ -8007,18 +8093,11 @@
 </ds:datastoreItem>
 </file>
 
-<file path=customXml/itemProps3.xml><?xml version="1.0" encoding="utf-8"?>
-<ds:datastoreItem xmlns:ds="http://schemas.openxmlformats.org/officeDocument/2006/customXml" ds:itemID="{7CEF2B2F-7B19-4678-A8BF-C407B83C6CDA}">
+<file path=customXml/itemProps4.xml><?xml version="1.0" encoding="utf-8"?>
+<ds:datastoreItem xmlns:ds="http://schemas.openxmlformats.org/officeDocument/2006/customXml" ds:itemID="{A0437543-D9D4-4350-AD9C-1F7814763E76}">
   <ds:schemaRefs>
-    <ds:schemaRef ds:uri="http://schemas.microsoft.com/sharepoint/v3/contenttype/forms"/>
-  </ds:schemaRefs>
-</ds:datastoreItem>
-</file>
-
-<file path=customXml/itemProps4.xml><?xml version="1.0" encoding="utf-8"?>
-<ds:datastoreItem xmlns:ds="http://schemas.openxmlformats.org/officeDocument/2006/customXml" ds:itemID="{D1E73D40-1111-4176-9FF4-9D80333037B9}">
-  <ds:schemaRefs>
-    <ds:schemaRef ds:uri="http://schemas.openxmlformats.org/officeDocument/2006/bibliography"/>
+    <ds:schemaRef ds:uri="http://schemas.microsoft.com/office/2006/metadata/properties"/>
+    <ds:schemaRef ds:uri="http://schemas.microsoft.com/office/infopath/2007/PartnerControls"/>
   </ds:schemaRefs>
 </ds:datastoreItem>
 </file>